--- a/TRIDUUM.docx
+++ b/TRIDUUM.docx
@@ -286,6 +286,7 @@
     <w:p>
       <w:pPr>
         <w:spacing w:line="360" w:lineRule="auto"/>
+        <w:ind w:left="720"/>
         <w:rPr>
           <w:rFonts w:cs="Times New Roman"/>
           <w:szCs w:val="24"/>
@@ -778,6 +779,7 @@
     <w:p>
       <w:pPr>
         <w:spacing w:line="360" w:lineRule="auto"/>
+        <w:ind w:firstLine="720"/>
         <w:rPr>
           <w:rFonts w:cs="Times New Roman"/>
           <w:szCs w:val="24"/>
@@ -963,6 +965,1861 @@
     <w:p>
       <w:pPr>
         <w:spacing w:line="360" w:lineRule="auto"/>
+        <w:ind w:left="720"/>
+        <w:rPr>
+          <w:rFonts w:cs="Times New Roman"/>
+          <w:szCs w:val="24"/>
+        </w:rPr>
+      </w:pPr>
+      <w:proofErr w:type="spellStart"/>
+      <w:r>
+        <w:rPr>
+          <w:rFonts w:cs="Times New Roman"/>
+          <w:szCs w:val="24"/>
+        </w:rPr>
+        <w:t>Malaikat</w:t>
+      </w:r>
+      <w:proofErr w:type="spellEnd"/>
+      <w:r>
+        <w:rPr>
+          <w:rFonts w:cs="Times New Roman"/>
+          <w:szCs w:val="24"/>
+        </w:rPr>
+        <w:t xml:space="preserve"> Agung Mikhael yang </w:t>
+      </w:r>
+      <w:proofErr w:type="spellStart"/>
+      <w:r>
+        <w:rPr>
+          <w:rFonts w:cs="Times New Roman"/>
+          <w:szCs w:val="24"/>
+        </w:rPr>
+        <w:t>perkasa</w:t>
+      </w:r>
+      <w:proofErr w:type="spellEnd"/>
+      <w:r>
+        <w:rPr>
+          <w:rFonts w:cs="Times New Roman"/>
+          <w:szCs w:val="24"/>
+        </w:rPr>
+        <w:t xml:space="preserve">, </w:t>
+      </w:r>
+      <w:proofErr w:type="spellStart"/>
+      <w:r>
+        <w:rPr>
+          <w:rFonts w:cs="Times New Roman"/>
+          <w:szCs w:val="24"/>
+        </w:rPr>
+        <w:t>pelindung</w:t>
+      </w:r>
+      <w:proofErr w:type="spellEnd"/>
+      <w:r>
+        <w:rPr>
+          <w:rFonts w:cs="Times New Roman"/>
+          <w:szCs w:val="24"/>
+        </w:rPr>
+        <w:t xml:space="preserve"> dan </w:t>
+      </w:r>
+      <w:proofErr w:type="spellStart"/>
+      <w:r>
+        <w:rPr>
+          <w:rFonts w:cs="Times New Roman"/>
+          <w:szCs w:val="24"/>
+        </w:rPr>
+        <w:t>pembela</w:t>
+      </w:r>
+      <w:proofErr w:type="spellEnd"/>
+      <w:r>
+        <w:rPr>
+          <w:rFonts w:cs="Times New Roman"/>
+          <w:szCs w:val="24"/>
+        </w:rPr>
+        <w:t xml:space="preserve"> </w:t>
+      </w:r>
+      <w:proofErr w:type="spellStart"/>
+      <w:r>
+        <w:rPr>
+          <w:rFonts w:cs="Times New Roman"/>
+          <w:szCs w:val="24"/>
+        </w:rPr>
+        <w:t>umat</w:t>
+      </w:r>
+      <w:proofErr w:type="spellEnd"/>
+      <w:r>
+        <w:rPr>
+          <w:rFonts w:cs="Times New Roman"/>
+          <w:szCs w:val="24"/>
+        </w:rPr>
+        <w:t xml:space="preserve"> </w:t>
+      </w:r>
+      <w:proofErr w:type="spellStart"/>
+      <w:r>
+        <w:rPr>
+          <w:rFonts w:cs="Times New Roman"/>
+          <w:szCs w:val="24"/>
+        </w:rPr>
+        <w:t>manusia</w:t>
+      </w:r>
+      <w:proofErr w:type="spellEnd"/>
+      <w:r>
+        <w:rPr>
+          <w:rFonts w:cs="Times New Roman"/>
+          <w:szCs w:val="24"/>
+        </w:rPr>
+        <w:t xml:space="preserve">, </w:t>
+      </w:r>
+      <w:proofErr w:type="spellStart"/>
+      <w:r>
+        <w:rPr>
+          <w:rFonts w:cs="Times New Roman"/>
+          <w:szCs w:val="24"/>
+        </w:rPr>
+        <w:t>aku</w:t>
+      </w:r>
+      <w:proofErr w:type="spellEnd"/>
+      <w:r>
+        <w:rPr>
+          <w:rFonts w:cs="Times New Roman"/>
+          <w:szCs w:val="24"/>
+        </w:rPr>
+        <w:t xml:space="preserve"> </w:t>
+      </w:r>
+      <w:proofErr w:type="spellStart"/>
+      <w:r>
+        <w:rPr>
+          <w:rFonts w:cs="Times New Roman"/>
+          <w:szCs w:val="24"/>
+        </w:rPr>
+        <w:t>memohon</w:t>
+      </w:r>
+      <w:proofErr w:type="spellEnd"/>
+      <w:r>
+        <w:rPr>
+          <w:rFonts w:cs="Times New Roman"/>
+          <w:szCs w:val="24"/>
+        </w:rPr>
+        <w:t xml:space="preserve"> </w:t>
+      </w:r>
+      <w:proofErr w:type="spellStart"/>
+      <w:r>
+        <w:rPr>
+          <w:rFonts w:cs="Times New Roman"/>
+          <w:szCs w:val="24"/>
+        </w:rPr>
+        <w:t>perlindunganmu</w:t>
+      </w:r>
+      <w:proofErr w:type="spellEnd"/>
+      <w:r>
+        <w:rPr>
+          <w:rFonts w:cs="Times New Roman"/>
+          <w:szCs w:val="24"/>
+        </w:rPr>
+        <w:t xml:space="preserve"> </w:t>
+      </w:r>
+      <w:proofErr w:type="spellStart"/>
+      <w:r>
+        <w:rPr>
+          <w:rFonts w:cs="Times New Roman"/>
+          <w:szCs w:val="24"/>
+        </w:rPr>
+        <w:t>dari</w:t>
+      </w:r>
+      <w:proofErr w:type="spellEnd"/>
+      <w:r>
+        <w:rPr>
+          <w:rFonts w:cs="Times New Roman"/>
+          <w:szCs w:val="24"/>
+        </w:rPr>
+        <w:t xml:space="preserve"> </w:t>
+      </w:r>
+      <w:proofErr w:type="spellStart"/>
+      <w:r>
+        <w:rPr>
+          <w:rFonts w:cs="Times New Roman"/>
+          <w:szCs w:val="24"/>
+        </w:rPr>
+        <w:t>segala</w:t>
+      </w:r>
+      <w:proofErr w:type="spellEnd"/>
+      <w:r>
+        <w:rPr>
+          <w:rFonts w:cs="Times New Roman"/>
+          <w:szCs w:val="24"/>
+        </w:rPr>
+        <w:t xml:space="preserve"> rasa </w:t>
+      </w:r>
+      <w:proofErr w:type="spellStart"/>
+      <w:r>
+        <w:rPr>
+          <w:rFonts w:cs="Times New Roman"/>
+          <w:szCs w:val="24"/>
+        </w:rPr>
+        <w:t>takut</w:t>
+      </w:r>
+      <w:proofErr w:type="spellEnd"/>
+      <w:r>
+        <w:rPr>
+          <w:rFonts w:cs="Times New Roman"/>
+          <w:szCs w:val="24"/>
+        </w:rPr>
+        <w:t xml:space="preserve"> dan </w:t>
+      </w:r>
+      <w:proofErr w:type="spellStart"/>
+      <w:r>
+        <w:rPr>
+          <w:rFonts w:cs="Times New Roman"/>
+          <w:szCs w:val="24"/>
+        </w:rPr>
+        <w:t>ketidakpastian</w:t>
+      </w:r>
+      <w:proofErr w:type="spellEnd"/>
+      <w:r>
+        <w:rPr>
+          <w:rFonts w:cs="Times New Roman"/>
+          <w:szCs w:val="24"/>
+        </w:rPr>
+        <w:t xml:space="preserve">. </w:t>
+      </w:r>
+      <w:proofErr w:type="spellStart"/>
+      <w:r>
+        <w:rPr>
+          <w:rFonts w:cs="Times New Roman"/>
+          <w:szCs w:val="24"/>
+        </w:rPr>
+        <w:t>Berikanlah</w:t>
+      </w:r>
+      <w:proofErr w:type="spellEnd"/>
+      <w:r>
+        <w:rPr>
+          <w:rFonts w:cs="Times New Roman"/>
+          <w:szCs w:val="24"/>
+        </w:rPr>
+        <w:t xml:space="preserve"> </w:t>
+      </w:r>
+      <w:proofErr w:type="spellStart"/>
+      <w:r>
+        <w:rPr>
+          <w:rFonts w:cs="Times New Roman"/>
+          <w:szCs w:val="24"/>
+        </w:rPr>
+        <w:t>aku</w:t>
+      </w:r>
+      <w:proofErr w:type="spellEnd"/>
+      <w:r>
+        <w:rPr>
+          <w:rFonts w:cs="Times New Roman"/>
+          <w:szCs w:val="24"/>
+        </w:rPr>
+        <w:t xml:space="preserve"> </w:t>
+      </w:r>
+      <w:proofErr w:type="spellStart"/>
+      <w:r>
+        <w:rPr>
+          <w:rFonts w:cs="Times New Roman"/>
+          <w:szCs w:val="24"/>
+        </w:rPr>
+        <w:t>kekuatan</w:t>
+      </w:r>
+      <w:proofErr w:type="spellEnd"/>
+      <w:r>
+        <w:rPr>
+          <w:rFonts w:cs="Times New Roman"/>
+          <w:szCs w:val="24"/>
+        </w:rPr>
+        <w:t xml:space="preserve"> </w:t>
+      </w:r>
+      <w:proofErr w:type="spellStart"/>
+      <w:r>
+        <w:rPr>
+          <w:rFonts w:cs="Times New Roman"/>
+          <w:szCs w:val="24"/>
+        </w:rPr>
+        <w:t>untuk</w:t>
+      </w:r>
+      <w:proofErr w:type="spellEnd"/>
+      <w:r>
+        <w:rPr>
+          <w:rFonts w:cs="Times New Roman"/>
+          <w:szCs w:val="24"/>
+        </w:rPr>
+        <w:t xml:space="preserve"> </w:t>
+      </w:r>
+      <w:proofErr w:type="spellStart"/>
+      <w:r>
+        <w:rPr>
+          <w:rFonts w:cs="Times New Roman"/>
+          <w:szCs w:val="24"/>
+        </w:rPr>
+        <w:t>menjawab</w:t>
+      </w:r>
+      <w:proofErr w:type="spellEnd"/>
+      <w:r>
+        <w:rPr>
+          <w:rFonts w:cs="Times New Roman"/>
+          <w:szCs w:val="24"/>
+        </w:rPr>
+        <w:t xml:space="preserve"> </w:t>
+      </w:r>
+      <w:proofErr w:type="spellStart"/>
+      <w:r>
+        <w:rPr>
+          <w:rFonts w:cs="Times New Roman"/>
+          <w:szCs w:val="24"/>
+        </w:rPr>
+        <w:t>setiap</w:t>
+      </w:r>
+      <w:proofErr w:type="spellEnd"/>
+      <w:r>
+        <w:rPr>
+          <w:rFonts w:cs="Times New Roman"/>
+          <w:szCs w:val="24"/>
+        </w:rPr>
+        <w:t xml:space="preserve"> </w:t>
+      </w:r>
+      <w:proofErr w:type="spellStart"/>
+      <w:r>
+        <w:rPr>
+          <w:rFonts w:cs="Times New Roman"/>
+          <w:szCs w:val="24"/>
+        </w:rPr>
+        <w:t>pertanyaan</w:t>
+      </w:r>
+      <w:proofErr w:type="spellEnd"/>
+      <w:r>
+        <w:rPr>
+          <w:rFonts w:cs="Times New Roman"/>
+          <w:szCs w:val="24"/>
+        </w:rPr>
+        <w:t xml:space="preserve"> </w:t>
+      </w:r>
+      <w:proofErr w:type="spellStart"/>
+      <w:r>
+        <w:rPr>
+          <w:rFonts w:cs="Times New Roman"/>
+          <w:szCs w:val="24"/>
+        </w:rPr>
+        <w:t>dengan</w:t>
+      </w:r>
+      <w:proofErr w:type="spellEnd"/>
+      <w:r>
+        <w:rPr>
+          <w:rFonts w:cs="Times New Roman"/>
+          <w:szCs w:val="24"/>
+        </w:rPr>
+        <w:t xml:space="preserve"> </w:t>
+      </w:r>
+      <w:proofErr w:type="spellStart"/>
+      <w:r>
+        <w:rPr>
+          <w:rFonts w:cs="Times New Roman"/>
+          <w:szCs w:val="24"/>
+        </w:rPr>
+        <w:t>tegas</w:t>
+      </w:r>
+      <w:proofErr w:type="spellEnd"/>
+      <w:r>
+        <w:rPr>
+          <w:rFonts w:cs="Times New Roman"/>
+          <w:szCs w:val="24"/>
+        </w:rPr>
+        <w:t xml:space="preserve"> dan </w:t>
+      </w:r>
+      <w:proofErr w:type="spellStart"/>
+      <w:r>
+        <w:rPr>
+          <w:rFonts w:cs="Times New Roman"/>
+          <w:szCs w:val="24"/>
+        </w:rPr>
+        <w:t>yakin</w:t>
+      </w:r>
+      <w:proofErr w:type="spellEnd"/>
+      <w:r>
+        <w:rPr>
+          <w:rFonts w:cs="Times New Roman"/>
+          <w:szCs w:val="24"/>
+        </w:rPr>
+        <w:t>.</w:t>
+      </w:r>
+    </w:p>
+    <w:p>
+      <w:pPr>
+        <w:spacing w:line="360" w:lineRule="auto"/>
+        <w:ind w:left="720"/>
+        <w:rPr>
+          <w:rFonts w:cs="Times New Roman"/>
+          <w:szCs w:val="24"/>
+        </w:rPr>
+      </w:pPr>
+      <w:proofErr w:type="spellStart"/>
+      <w:r>
+        <w:rPr>
+          <w:rFonts w:cs="Times New Roman"/>
+          <w:szCs w:val="24"/>
+        </w:rPr>
+        <w:t>Malaikat</w:t>
+      </w:r>
+      <w:proofErr w:type="spellEnd"/>
+      <w:r>
+        <w:rPr>
+          <w:rFonts w:cs="Times New Roman"/>
+          <w:szCs w:val="24"/>
+        </w:rPr>
+        <w:t xml:space="preserve"> Agung Gabriel yang </w:t>
+      </w:r>
+      <w:proofErr w:type="spellStart"/>
+      <w:r>
+        <w:rPr>
+          <w:rFonts w:cs="Times New Roman"/>
+          <w:szCs w:val="24"/>
+        </w:rPr>
+        <w:t>bijaksana</w:t>
+      </w:r>
+      <w:proofErr w:type="spellEnd"/>
+      <w:r>
+        <w:rPr>
+          <w:rFonts w:cs="Times New Roman"/>
+          <w:szCs w:val="24"/>
+        </w:rPr>
+        <w:t xml:space="preserve">, </w:t>
+      </w:r>
+      <w:proofErr w:type="spellStart"/>
+      <w:r>
+        <w:rPr>
+          <w:rFonts w:cs="Times New Roman"/>
+          <w:szCs w:val="24"/>
+        </w:rPr>
+        <w:t>pembawa</w:t>
+      </w:r>
+      <w:proofErr w:type="spellEnd"/>
+      <w:r>
+        <w:rPr>
+          <w:rFonts w:cs="Times New Roman"/>
+          <w:szCs w:val="24"/>
+        </w:rPr>
+        <w:t xml:space="preserve"> </w:t>
+      </w:r>
+      <w:proofErr w:type="spellStart"/>
+      <w:r>
+        <w:rPr>
+          <w:rFonts w:cs="Times New Roman"/>
+          <w:szCs w:val="24"/>
+        </w:rPr>
+        <w:t>kabar</w:t>
+      </w:r>
+      <w:proofErr w:type="spellEnd"/>
+      <w:r>
+        <w:rPr>
+          <w:rFonts w:cs="Times New Roman"/>
+          <w:szCs w:val="24"/>
+        </w:rPr>
+        <w:t xml:space="preserve"> </w:t>
+      </w:r>
+      <w:proofErr w:type="spellStart"/>
+      <w:r>
+        <w:rPr>
+          <w:rFonts w:cs="Times New Roman"/>
+          <w:szCs w:val="24"/>
+        </w:rPr>
+        <w:t>sukacita</w:t>
+      </w:r>
+      <w:proofErr w:type="spellEnd"/>
+      <w:r>
+        <w:rPr>
+          <w:rFonts w:cs="Times New Roman"/>
+          <w:szCs w:val="24"/>
+        </w:rPr>
+        <w:t xml:space="preserve">, </w:t>
+      </w:r>
+      <w:proofErr w:type="spellStart"/>
+      <w:r>
+        <w:rPr>
+          <w:rFonts w:cs="Times New Roman"/>
+          <w:szCs w:val="24"/>
+        </w:rPr>
+        <w:t>aku</w:t>
+      </w:r>
+      <w:proofErr w:type="spellEnd"/>
+      <w:r>
+        <w:rPr>
+          <w:rFonts w:cs="Times New Roman"/>
+          <w:szCs w:val="24"/>
+        </w:rPr>
+        <w:t xml:space="preserve"> </w:t>
+      </w:r>
+      <w:proofErr w:type="spellStart"/>
+      <w:r>
+        <w:rPr>
+          <w:rFonts w:cs="Times New Roman"/>
+          <w:szCs w:val="24"/>
+        </w:rPr>
+        <w:t>memohon</w:t>
+      </w:r>
+      <w:proofErr w:type="spellEnd"/>
+      <w:r>
+        <w:rPr>
+          <w:rFonts w:cs="Times New Roman"/>
+          <w:szCs w:val="24"/>
+        </w:rPr>
+        <w:t xml:space="preserve"> </w:t>
+      </w:r>
+      <w:proofErr w:type="spellStart"/>
+      <w:r>
+        <w:rPr>
+          <w:rFonts w:cs="Times New Roman"/>
+          <w:szCs w:val="24"/>
+        </w:rPr>
+        <w:t>inspirasi</w:t>
+      </w:r>
+      <w:proofErr w:type="spellEnd"/>
+      <w:r>
+        <w:rPr>
+          <w:rFonts w:cs="Times New Roman"/>
+          <w:szCs w:val="24"/>
+        </w:rPr>
+        <w:t xml:space="preserve"> dan </w:t>
+      </w:r>
+      <w:proofErr w:type="spellStart"/>
+      <w:r>
+        <w:rPr>
+          <w:rFonts w:cs="Times New Roman"/>
+          <w:szCs w:val="24"/>
+        </w:rPr>
+        <w:t>pencerahan</w:t>
+      </w:r>
+      <w:proofErr w:type="spellEnd"/>
+      <w:r>
+        <w:rPr>
+          <w:rFonts w:cs="Times New Roman"/>
+          <w:szCs w:val="24"/>
+        </w:rPr>
+        <w:t xml:space="preserve"> </w:t>
+      </w:r>
+      <w:proofErr w:type="spellStart"/>
+      <w:r>
+        <w:rPr>
+          <w:rFonts w:cs="Times New Roman"/>
+          <w:szCs w:val="24"/>
+        </w:rPr>
+        <w:t>dalam</w:t>
+      </w:r>
+      <w:proofErr w:type="spellEnd"/>
+      <w:r>
+        <w:rPr>
+          <w:rFonts w:cs="Times New Roman"/>
+          <w:szCs w:val="24"/>
+        </w:rPr>
+        <w:t xml:space="preserve"> </w:t>
+      </w:r>
+      <w:proofErr w:type="spellStart"/>
+      <w:r>
+        <w:rPr>
+          <w:rFonts w:cs="Times New Roman"/>
+          <w:szCs w:val="24"/>
+        </w:rPr>
+        <w:t>menjawab</w:t>
+      </w:r>
+      <w:proofErr w:type="spellEnd"/>
+      <w:r>
+        <w:rPr>
+          <w:rFonts w:cs="Times New Roman"/>
+          <w:szCs w:val="24"/>
+        </w:rPr>
+        <w:t xml:space="preserve"> </w:t>
+      </w:r>
+      <w:proofErr w:type="spellStart"/>
+      <w:r>
+        <w:rPr>
+          <w:rFonts w:cs="Times New Roman"/>
+          <w:szCs w:val="24"/>
+        </w:rPr>
+        <w:t>setiap</w:t>
+      </w:r>
+      <w:proofErr w:type="spellEnd"/>
+      <w:r>
+        <w:rPr>
+          <w:rFonts w:cs="Times New Roman"/>
+          <w:szCs w:val="24"/>
+        </w:rPr>
+        <w:t xml:space="preserve"> </w:t>
+      </w:r>
+      <w:proofErr w:type="spellStart"/>
+      <w:r>
+        <w:rPr>
+          <w:rFonts w:cs="Times New Roman"/>
+          <w:szCs w:val="24"/>
+        </w:rPr>
+        <w:t>pertanyaan</w:t>
+      </w:r>
+      <w:proofErr w:type="spellEnd"/>
+      <w:r>
+        <w:rPr>
+          <w:rFonts w:cs="Times New Roman"/>
+          <w:szCs w:val="24"/>
+        </w:rPr>
+        <w:t xml:space="preserve">. </w:t>
+      </w:r>
+      <w:proofErr w:type="spellStart"/>
+      <w:r>
+        <w:rPr>
+          <w:rFonts w:cs="Times New Roman"/>
+          <w:szCs w:val="24"/>
+        </w:rPr>
+        <w:t>Berkatilah</w:t>
+      </w:r>
+      <w:proofErr w:type="spellEnd"/>
+      <w:r>
+        <w:rPr>
+          <w:rFonts w:cs="Times New Roman"/>
+          <w:szCs w:val="24"/>
+        </w:rPr>
+        <w:t xml:space="preserve"> </w:t>
+      </w:r>
+      <w:proofErr w:type="spellStart"/>
+      <w:r>
+        <w:rPr>
+          <w:rFonts w:cs="Times New Roman"/>
+          <w:szCs w:val="24"/>
+        </w:rPr>
+        <w:t>aku</w:t>
+      </w:r>
+      <w:proofErr w:type="spellEnd"/>
+      <w:r>
+        <w:rPr>
+          <w:rFonts w:cs="Times New Roman"/>
+          <w:szCs w:val="24"/>
+        </w:rPr>
+        <w:t xml:space="preserve"> </w:t>
+      </w:r>
+      <w:proofErr w:type="spellStart"/>
+      <w:r>
+        <w:rPr>
+          <w:rFonts w:cs="Times New Roman"/>
+          <w:szCs w:val="24"/>
+        </w:rPr>
+        <w:t>dengan</w:t>
+      </w:r>
+      <w:proofErr w:type="spellEnd"/>
+      <w:r>
+        <w:rPr>
+          <w:rFonts w:cs="Times New Roman"/>
+          <w:szCs w:val="24"/>
+        </w:rPr>
+        <w:t xml:space="preserve"> </w:t>
+      </w:r>
+      <w:proofErr w:type="spellStart"/>
+      <w:r>
+        <w:rPr>
+          <w:rFonts w:cs="Times New Roman"/>
+          <w:szCs w:val="24"/>
+        </w:rPr>
+        <w:t>ketenangan</w:t>
+      </w:r>
+      <w:proofErr w:type="spellEnd"/>
+      <w:r>
+        <w:rPr>
+          <w:rFonts w:cs="Times New Roman"/>
+          <w:szCs w:val="24"/>
+        </w:rPr>
+        <w:t xml:space="preserve"> </w:t>
+      </w:r>
+      <w:proofErr w:type="spellStart"/>
+      <w:r>
+        <w:rPr>
+          <w:rFonts w:cs="Times New Roman"/>
+          <w:szCs w:val="24"/>
+        </w:rPr>
+        <w:t>hati</w:t>
+      </w:r>
+      <w:proofErr w:type="spellEnd"/>
+      <w:r>
+        <w:rPr>
+          <w:rFonts w:cs="Times New Roman"/>
+          <w:szCs w:val="24"/>
+        </w:rPr>
+        <w:t xml:space="preserve"> dan </w:t>
+      </w:r>
+      <w:proofErr w:type="spellStart"/>
+      <w:r>
+        <w:rPr>
+          <w:rFonts w:cs="Times New Roman"/>
+          <w:szCs w:val="24"/>
+        </w:rPr>
+        <w:t>pikiran</w:t>
+      </w:r>
+      <w:proofErr w:type="spellEnd"/>
+      <w:r>
+        <w:rPr>
+          <w:rFonts w:cs="Times New Roman"/>
+          <w:szCs w:val="24"/>
+        </w:rPr>
+        <w:t>.</w:t>
+      </w:r>
+    </w:p>
+    <w:p>
+      <w:pPr>
+        <w:spacing w:line="360" w:lineRule="auto"/>
+        <w:ind w:left="720"/>
+        <w:rPr>
+          <w:rFonts w:cs="Times New Roman"/>
+          <w:szCs w:val="24"/>
+        </w:rPr>
+      </w:pPr>
+      <w:proofErr w:type="spellStart"/>
+      <w:r>
+        <w:rPr>
+          <w:rFonts w:cs="Times New Roman"/>
+          <w:szCs w:val="24"/>
+        </w:rPr>
+        <w:t>Malaikat</w:t>
+      </w:r>
+      <w:proofErr w:type="spellEnd"/>
+      <w:r>
+        <w:rPr>
+          <w:rFonts w:cs="Times New Roman"/>
+          <w:szCs w:val="24"/>
+        </w:rPr>
+        <w:t xml:space="preserve"> Agung Rafael, </w:t>
+      </w:r>
+      <w:proofErr w:type="spellStart"/>
+      <w:r>
+        <w:rPr>
+          <w:rFonts w:cs="Times New Roman"/>
+          <w:szCs w:val="24"/>
+        </w:rPr>
+        <w:t>pelindung</w:t>
+      </w:r>
+      <w:proofErr w:type="spellEnd"/>
+      <w:r>
+        <w:rPr>
+          <w:rFonts w:cs="Times New Roman"/>
+          <w:szCs w:val="24"/>
+        </w:rPr>
+        <w:t xml:space="preserve"> para </w:t>
+      </w:r>
+      <w:proofErr w:type="spellStart"/>
+      <w:r>
+        <w:rPr>
+          <w:rFonts w:cs="Times New Roman"/>
+          <w:szCs w:val="24"/>
+        </w:rPr>
+        <w:t>pelajar</w:t>
+      </w:r>
+      <w:proofErr w:type="spellEnd"/>
+      <w:r>
+        <w:rPr>
+          <w:rFonts w:cs="Times New Roman"/>
+          <w:szCs w:val="24"/>
+        </w:rPr>
+        <w:t xml:space="preserve">, </w:t>
+      </w:r>
+      <w:proofErr w:type="spellStart"/>
+      <w:r>
+        <w:rPr>
+          <w:rFonts w:cs="Times New Roman"/>
+          <w:szCs w:val="24"/>
+        </w:rPr>
+        <w:t>bantulah</w:t>
+      </w:r>
+      <w:proofErr w:type="spellEnd"/>
+      <w:r>
+        <w:rPr>
+          <w:rFonts w:cs="Times New Roman"/>
+          <w:szCs w:val="24"/>
+        </w:rPr>
+        <w:t xml:space="preserve"> </w:t>
+      </w:r>
+      <w:proofErr w:type="spellStart"/>
+      <w:r>
+        <w:rPr>
+          <w:rFonts w:cs="Times New Roman"/>
+          <w:szCs w:val="24"/>
+        </w:rPr>
+        <w:t>aku</w:t>
+      </w:r>
+      <w:proofErr w:type="spellEnd"/>
+      <w:r>
+        <w:rPr>
+          <w:rFonts w:cs="Times New Roman"/>
+          <w:szCs w:val="24"/>
+        </w:rPr>
+        <w:t xml:space="preserve"> </w:t>
+      </w:r>
+      <w:proofErr w:type="spellStart"/>
+      <w:r>
+        <w:rPr>
+          <w:rFonts w:cs="Times New Roman"/>
+          <w:szCs w:val="24"/>
+        </w:rPr>
+        <w:t>untuk</w:t>
+      </w:r>
+      <w:proofErr w:type="spellEnd"/>
+      <w:r>
+        <w:rPr>
+          <w:rFonts w:cs="Times New Roman"/>
+          <w:szCs w:val="24"/>
+        </w:rPr>
+        <w:t xml:space="preserve"> </w:t>
+      </w:r>
+      <w:proofErr w:type="spellStart"/>
+      <w:r>
+        <w:rPr>
+          <w:rFonts w:cs="Times New Roman"/>
+          <w:szCs w:val="24"/>
+        </w:rPr>
+        <w:t>mempersiapkan</w:t>
+      </w:r>
+      <w:proofErr w:type="spellEnd"/>
+      <w:r>
+        <w:rPr>
+          <w:rFonts w:cs="Times New Roman"/>
+          <w:szCs w:val="24"/>
+        </w:rPr>
+        <w:t xml:space="preserve"> </w:t>
+      </w:r>
+      <w:proofErr w:type="spellStart"/>
+      <w:r>
+        <w:rPr>
+          <w:rFonts w:cs="Times New Roman"/>
+          <w:szCs w:val="24"/>
+        </w:rPr>
+        <w:t>diri</w:t>
+      </w:r>
+      <w:proofErr w:type="spellEnd"/>
+      <w:r>
+        <w:rPr>
+          <w:rFonts w:cs="Times New Roman"/>
+          <w:szCs w:val="24"/>
+        </w:rPr>
+        <w:t xml:space="preserve"> </w:t>
+      </w:r>
+      <w:proofErr w:type="spellStart"/>
+      <w:r>
+        <w:rPr>
+          <w:rFonts w:cs="Times New Roman"/>
+          <w:szCs w:val="24"/>
+        </w:rPr>
+        <w:t>dengan</w:t>
+      </w:r>
+      <w:proofErr w:type="spellEnd"/>
+      <w:r>
+        <w:rPr>
+          <w:rFonts w:cs="Times New Roman"/>
+          <w:szCs w:val="24"/>
+        </w:rPr>
+        <w:t xml:space="preserve"> </w:t>
+      </w:r>
+      <w:proofErr w:type="spellStart"/>
+      <w:r>
+        <w:rPr>
+          <w:rFonts w:cs="Times New Roman"/>
+          <w:szCs w:val="24"/>
+        </w:rPr>
+        <w:t>baik</w:t>
+      </w:r>
+      <w:proofErr w:type="spellEnd"/>
+      <w:r>
+        <w:rPr>
+          <w:rFonts w:cs="Times New Roman"/>
+          <w:szCs w:val="24"/>
+        </w:rPr>
+        <w:t xml:space="preserve"> dan </w:t>
+      </w:r>
+      <w:proofErr w:type="spellStart"/>
+      <w:r>
+        <w:rPr>
+          <w:rFonts w:cs="Times New Roman"/>
+          <w:szCs w:val="24"/>
+        </w:rPr>
+        <w:t>mengingat</w:t>
+      </w:r>
+      <w:proofErr w:type="spellEnd"/>
+      <w:r>
+        <w:rPr>
+          <w:rFonts w:cs="Times New Roman"/>
+          <w:szCs w:val="24"/>
+        </w:rPr>
+        <w:t xml:space="preserve"> </w:t>
+      </w:r>
+      <w:proofErr w:type="spellStart"/>
+      <w:r>
+        <w:rPr>
+          <w:rFonts w:cs="Times New Roman"/>
+          <w:szCs w:val="24"/>
+        </w:rPr>
+        <w:t>semua</w:t>
+      </w:r>
+      <w:proofErr w:type="spellEnd"/>
+      <w:r>
+        <w:rPr>
+          <w:rFonts w:cs="Times New Roman"/>
+          <w:szCs w:val="24"/>
+        </w:rPr>
+        <w:t xml:space="preserve"> yang </w:t>
+      </w:r>
+      <w:proofErr w:type="spellStart"/>
+      <w:r>
+        <w:rPr>
+          <w:rFonts w:cs="Times New Roman"/>
+          <w:szCs w:val="24"/>
+        </w:rPr>
+        <w:t>telah</w:t>
+      </w:r>
+      <w:proofErr w:type="spellEnd"/>
+      <w:r>
+        <w:rPr>
+          <w:rFonts w:cs="Times New Roman"/>
+          <w:szCs w:val="24"/>
+        </w:rPr>
+        <w:t xml:space="preserve"> </w:t>
+      </w:r>
+      <w:proofErr w:type="spellStart"/>
+      <w:r>
+        <w:rPr>
+          <w:rFonts w:cs="Times New Roman"/>
+          <w:szCs w:val="24"/>
+        </w:rPr>
+        <w:t>kupelajari</w:t>
+      </w:r>
+      <w:proofErr w:type="spellEnd"/>
+      <w:r>
+        <w:rPr>
+          <w:rFonts w:cs="Times New Roman"/>
+          <w:szCs w:val="24"/>
+        </w:rPr>
+        <w:t xml:space="preserve">. </w:t>
+      </w:r>
+      <w:proofErr w:type="spellStart"/>
+      <w:r>
+        <w:rPr>
+          <w:rFonts w:cs="Times New Roman"/>
+          <w:szCs w:val="24"/>
+        </w:rPr>
+        <w:t>Semoga</w:t>
+      </w:r>
+      <w:proofErr w:type="spellEnd"/>
+      <w:r>
+        <w:rPr>
+          <w:rFonts w:cs="Times New Roman"/>
+          <w:szCs w:val="24"/>
+        </w:rPr>
+        <w:t xml:space="preserve"> </w:t>
+      </w:r>
+      <w:proofErr w:type="spellStart"/>
+      <w:r>
+        <w:rPr>
+          <w:rFonts w:cs="Times New Roman"/>
+          <w:szCs w:val="24"/>
+        </w:rPr>
+        <w:t>sidang</w:t>
+      </w:r>
+      <w:proofErr w:type="spellEnd"/>
+      <w:r>
+        <w:rPr>
+          <w:rFonts w:cs="Times New Roman"/>
+          <w:szCs w:val="24"/>
+        </w:rPr>
+        <w:t xml:space="preserve"> yang </w:t>
+      </w:r>
+      <w:proofErr w:type="spellStart"/>
+      <w:r>
+        <w:rPr>
+          <w:rFonts w:cs="Times New Roman"/>
+          <w:szCs w:val="24"/>
+        </w:rPr>
+        <w:t>akan</w:t>
+      </w:r>
+      <w:proofErr w:type="spellEnd"/>
+      <w:r>
+        <w:rPr>
+          <w:rFonts w:cs="Times New Roman"/>
+          <w:szCs w:val="24"/>
+        </w:rPr>
+        <w:t xml:space="preserve"> </w:t>
+      </w:r>
+      <w:proofErr w:type="spellStart"/>
+      <w:r>
+        <w:rPr>
+          <w:rFonts w:cs="Times New Roman"/>
+          <w:szCs w:val="24"/>
+        </w:rPr>
+        <w:t>kuhadapi</w:t>
+      </w:r>
+      <w:proofErr w:type="spellEnd"/>
+      <w:r>
+        <w:rPr>
+          <w:rFonts w:cs="Times New Roman"/>
+          <w:szCs w:val="24"/>
+        </w:rPr>
+        <w:t xml:space="preserve"> </w:t>
+      </w:r>
+      <w:proofErr w:type="spellStart"/>
+      <w:r>
+        <w:rPr>
+          <w:rFonts w:cs="Times New Roman"/>
+          <w:szCs w:val="24"/>
+        </w:rPr>
+        <w:t>berjalan</w:t>
+      </w:r>
+      <w:proofErr w:type="spellEnd"/>
+      <w:r>
+        <w:rPr>
+          <w:rFonts w:cs="Times New Roman"/>
+          <w:szCs w:val="24"/>
+        </w:rPr>
+        <w:t xml:space="preserve"> </w:t>
+      </w:r>
+      <w:proofErr w:type="spellStart"/>
+      <w:r>
+        <w:rPr>
+          <w:rFonts w:cs="Times New Roman"/>
+          <w:szCs w:val="24"/>
+        </w:rPr>
+        <w:t>lancar</w:t>
+      </w:r>
+      <w:proofErr w:type="spellEnd"/>
+      <w:r>
+        <w:rPr>
+          <w:rFonts w:cs="Times New Roman"/>
+          <w:szCs w:val="24"/>
+        </w:rPr>
+        <w:t xml:space="preserve"> </w:t>
+      </w:r>
+      <w:proofErr w:type="spellStart"/>
+      <w:r>
+        <w:rPr>
+          <w:rFonts w:cs="Times New Roman"/>
+          <w:szCs w:val="24"/>
+        </w:rPr>
+        <w:t>tanpa</w:t>
+      </w:r>
+      <w:proofErr w:type="spellEnd"/>
+      <w:r>
+        <w:rPr>
+          <w:rFonts w:cs="Times New Roman"/>
+          <w:szCs w:val="24"/>
+        </w:rPr>
+        <w:t xml:space="preserve"> </w:t>
+      </w:r>
+      <w:proofErr w:type="spellStart"/>
+      <w:r>
+        <w:rPr>
+          <w:rFonts w:cs="Times New Roman"/>
+          <w:szCs w:val="24"/>
+        </w:rPr>
+        <w:t>hambatan</w:t>
+      </w:r>
+      <w:proofErr w:type="spellEnd"/>
+      <w:r>
+        <w:rPr>
+          <w:rFonts w:cs="Times New Roman"/>
+          <w:szCs w:val="24"/>
+        </w:rPr>
+        <w:t>.</w:t>
+      </w:r>
+    </w:p>
+    <w:p>
+      <w:pPr>
+        <w:spacing w:line="360" w:lineRule="auto"/>
+        <w:ind w:left="720"/>
+        <w:rPr>
+          <w:rFonts w:cs="Times New Roman"/>
+          <w:szCs w:val="24"/>
+        </w:rPr>
+      </w:pPr>
+      <w:r>
+        <w:rPr>
+          <w:rFonts w:cs="Times New Roman"/>
+          <w:szCs w:val="24"/>
+        </w:rPr>
+        <w:t xml:space="preserve">Bunda Maria, Bunda yang </w:t>
+      </w:r>
+      <w:proofErr w:type="spellStart"/>
+      <w:r>
+        <w:rPr>
+          <w:rFonts w:cs="Times New Roman"/>
+          <w:szCs w:val="24"/>
+        </w:rPr>
+        <w:t>penuh</w:t>
+      </w:r>
+      <w:proofErr w:type="spellEnd"/>
+      <w:r>
+        <w:rPr>
+          <w:rFonts w:cs="Times New Roman"/>
+          <w:szCs w:val="24"/>
+        </w:rPr>
+        <w:t xml:space="preserve"> </w:t>
+      </w:r>
+      <w:proofErr w:type="spellStart"/>
+      <w:r>
+        <w:rPr>
+          <w:rFonts w:cs="Times New Roman"/>
+          <w:szCs w:val="24"/>
+        </w:rPr>
+        <w:t>kasih</w:t>
+      </w:r>
+      <w:proofErr w:type="spellEnd"/>
+      <w:r>
+        <w:rPr>
+          <w:rFonts w:cs="Times New Roman"/>
+          <w:szCs w:val="24"/>
+        </w:rPr>
+        <w:t xml:space="preserve">, </w:t>
+      </w:r>
+      <w:proofErr w:type="spellStart"/>
+      <w:r>
+        <w:rPr>
+          <w:rFonts w:cs="Times New Roman"/>
+          <w:szCs w:val="24"/>
+        </w:rPr>
+        <w:t>doakanlah</w:t>
+      </w:r>
+      <w:proofErr w:type="spellEnd"/>
+      <w:r>
+        <w:rPr>
+          <w:rFonts w:cs="Times New Roman"/>
+          <w:szCs w:val="24"/>
+        </w:rPr>
+        <w:t xml:space="preserve"> </w:t>
+      </w:r>
+      <w:proofErr w:type="spellStart"/>
+      <w:r>
+        <w:rPr>
+          <w:rFonts w:cs="Times New Roman"/>
+          <w:szCs w:val="24"/>
+        </w:rPr>
+        <w:t>aku</w:t>
+      </w:r>
+      <w:proofErr w:type="spellEnd"/>
+      <w:r>
+        <w:rPr>
+          <w:rFonts w:cs="Times New Roman"/>
+          <w:szCs w:val="24"/>
+        </w:rPr>
+        <w:t xml:space="preserve"> agar </w:t>
+      </w:r>
+      <w:proofErr w:type="spellStart"/>
+      <w:r>
+        <w:rPr>
+          <w:rFonts w:cs="Times New Roman"/>
+          <w:szCs w:val="24"/>
+        </w:rPr>
+        <w:t>aku</w:t>
+      </w:r>
+      <w:proofErr w:type="spellEnd"/>
+      <w:r>
+        <w:rPr>
+          <w:rFonts w:cs="Times New Roman"/>
+          <w:szCs w:val="24"/>
+        </w:rPr>
+        <w:t xml:space="preserve"> </w:t>
+      </w:r>
+      <w:proofErr w:type="spellStart"/>
+      <w:r>
+        <w:rPr>
+          <w:rFonts w:cs="Times New Roman"/>
+          <w:szCs w:val="24"/>
+        </w:rPr>
+        <w:t>dapat</w:t>
+      </w:r>
+      <w:proofErr w:type="spellEnd"/>
+      <w:r>
+        <w:rPr>
+          <w:rFonts w:cs="Times New Roman"/>
+          <w:szCs w:val="24"/>
+        </w:rPr>
+        <w:t xml:space="preserve"> </w:t>
+      </w:r>
+      <w:proofErr w:type="spellStart"/>
+      <w:r>
+        <w:rPr>
+          <w:rFonts w:cs="Times New Roman"/>
+          <w:szCs w:val="24"/>
+        </w:rPr>
+        <w:t>menjalani</w:t>
+      </w:r>
+      <w:proofErr w:type="spellEnd"/>
+      <w:r>
+        <w:rPr>
+          <w:rFonts w:cs="Times New Roman"/>
+          <w:szCs w:val="24"/>
+        </w:rPr>
+        <w:t xml:space="preserve"> </w:t>
+      </w:r>
+      <w:proofErr w:type="spellStart"/>
+      <w:r>
+        <w:rPr>
+          <w:rFonts w:cs="Times New Roman"/>
+          <w:szCs w:val="24"/>
+        </w:rPr>
+        <w:t>sidang</w:t>
+      </w:r>
+      <w:proofErr w:type="spellEnd"/>
+      <w:r>
+        <w:rPr>
+          <w:rFonts w:cs="Times New Roman"/>
+          <w:szCs w:val="24"/>
+        </w:rPr>
+        <w:t xml:space="preserve"> </w:t>
+      </w:r>
+      <w:proofErr w:type="spellStart"/>
+      <w:r>
+        <w:rPr>
+          <w:rFonts w:cs="Times New Roman"/>
+          <w:szCs w:val="24"/>
+        </w:rPr>
+        <w:t>ini</w:t>
+      </w:r>
+      <w:proofErr w:type="spellEnd"/>
+      <w:r>
+        <w:rPr>
+          <w:rFonts w:cs="Times New Roman"/>
+          <w:szCs w:val="24"/>
+        </w:rPr>
+        <w:t xml:space="preserve"> </w:t>
+      </w:r>
+      <w:proofErr w:type="spellStart"/>
+      <w:r>
+        <w:rPr>
+          <w:rFonts w:cs="Times New Roman"/>
+          <w:szCs w:val="24"/>
+        </w:rPr>
+        <w:t>dengan</w:t>
+      </w:r>
+      <w:proofErr w:type="spellEnd"/>
+      <w:r>
+        <w:rPr>
+          <w:rFonts w:cs="Times New Roman"/>
+          <w:szCs w:val="24"/>
+        </w:rPr>
+        <w:t xml:space="preserve"> </w:t>
+      </w:r>
+      <w:proofErr w:type="spellStart"/>
+      <w:r>
+        <w:rPr>
+          <w:rFonts w:cs="Times New Roman"/>
+          <w:szCs w:val="24"/>
+        </w:rPr>
+        <w:t>tenang</w:t>
+      </w:r>
+      <w:proofErr w:type="spellEnd"/>
+      <w:r>
+        <w:rPr>
+          <w:rFonts w:cs="Times New Roman"/>
+          <w:szCs w:val="24"/>
+        </w:rPr>
+        <w:t xml:space="preserve"> dan </w:t>
+      </w:r>
+      <w:proofErr w:type="spellStart"/>
+      <w:r>
+        <w:rPr>
+          <w:rFonts w:cs="Times New Roman"/>
+          <w:szCs w:val="24"/>
+        </w:rPr>
+        <w:t>percaya</w:t>
+      </w:r>
+      <w:proofErr w:type="spellEnd"/>
+      <w:r>
+        <w:rPr>
+          <w:rFonts w:cs="Times New Roman"/>
+          <w:szCs w:val="24"/>
+        </w:rPr>
+        <w:t xml:space="preserve"> </w:t>
+      </w:r>
+      <w:proofErr w:type="spellStart"/>
+      <w:r>
+        <w:rPr>
+          <w:rFonts w:cs="Times New Roman"/>
+          <w:szCs w:val="24"/>
+        </w:rPr>
+        <w:t>diri</w:t>
+      </w:r>
+      <w:proofErr w:type="spellEnd"/>
+      <w:r>
+        <w:rPr>
+          <w:rFonts w:cs="Times New Roman"/>
+          <w:szCs w:val="24"/>
+        </w:rPr>
+        <w:t xml:space="preserve">. </w:t>
+      </w:r>
+      <w:proofErr w:type="spellStart"/>
+      <w:r>
+        <w:rPr>
+          <w:rFonts w:cs="Times New Roman"/>
+          <w:szCs w:val="24"/>
+        </w:rPr>
+        <w:t>Semoga</w:t>
+      </w:r>
+      <w:proofErr w:type="spellEnd"/>
+      <w:r>
+        <w:rPr>
+          <w:rFonts w:cs="Times New Roman"/>
+          <w:szCs w:val="24"/>
+        </w:rPr>
+        <w:t xml:space="preserve"> </w:t>
+      </w:r>
+      <w:proofErr w:type="spellStart"/>
+      <w:r>
+        <w:rPr>
+          <w:rFonts w:cs="Times New Roman"/>
+          <w:szCs w:val="24"/>
+        </w:rPr>
+        <w:t>setiap</w:t>
+      </w:r>
+      <w:proofErr w:type="spellEnd"/>
+      <w:r>
+        <w:rPr>
+          <w:rFonts w:cs="Times New Roman"/>
+          <w:szCs w:val="24"/>
+        </w:rPr>
+        <w:t xml:space="preserve"> </w:t>
+      </w:r>
+      <w:proofErr w:type="spellStart"/>
+      <w:r>
+        <w:rPr>
+          <w:rFonts w:cs="Times New Roman"/>
+          <w:szCs w:val="24"/>
+        </w:rPr>
+        <w:t>jawaban</w:t>
+      </w:r>
+      <w:proofErr w:type="spellEnd"/>
+      <w:r>
+        <w:rPr>
+          <w:rFonts w:cs="Times New Roman"/>
+          <w:szCs w:val="24"/>
+        </w:rPr>
+        <w:t xml:space="preserve"> yang </w:t>
+      </w:r>
+      <w:proofErr w:type="spellStart"/>
+      <w:r>
+        <w:rPr>
+          <w:rFonts w:cs="Times New Roman"/>
+          <w:szCs w:val="24"/>
+        </w:rPr>
+        <w:t>kuucapkan</w:t>
+      </w:r>
+      <w:proofErr w:type="spellEnd"/>
+      <w:r>
+        <w:rPr>
+          <w:rFonts w:cs="Times New Roman"/>
+          <w:szCs w:val="24"/>
+        </w:rPr>
+        <w:t xml:space="preserve"> </w:t>
+      </w:r>
+      <w:proofErr w:type="spellStart"/>
+      <w:r>
+        <w:rPr>
+          <w:rFonts w:cs="Times New Roman"/>
+          <w:szCs w:val="24"/>
+        </w:rPr>
+        <w:lastRenderedPageBreak/>
+        <w:t>dapat</w:t>
+      </w:r>
+      <w:proofErr w:type="spellEnd"/>
+      <w:r>
+        <w:rPr>
+          <w:rFonts w:cs="Times New Roman"/>
+          <w:szCs w:val="24"/>
+        </w:rPr>
+        <w:t xml:space="preserve"> </w:t>
+      </w:r>
+      <w:proofErr w:type="spellStart"/>
+      <w:r>
+        <w:rPr>
+          <w:rFonts w:cs="Times New Roman"/>
+          <w:szCs w:val="24"/>
+        </w:rPr>
+        <w:t>mengesankan</w:t>
+      </w:r>
+      <w:proofErr w:type="spellEnd"/>
+      <w:r>
+        <w:rPr>
+          <w:rFonts w:cs="Times New Roman"/>
+          <w:szCs w:val="24"/>
+        </w:rPr>
+        <w:t xml:space="preserve"> para </w:t>
+      </w:r>
+      <w:proofErr w:type="spellStart"/>
+      <w:r>
+        <w:rPr>
+          <w:rFonts w:cs="Times New Roman"/>
+          <w:szCs w:val="24"/>
+        </w:rPr>
+        <w:t>penguji</w:t>
+      </w:r>
+      <w:proofErr w:type="spellEnd"/>
+      <w:r>
+        <w:rPr>
+          <w:rFonts w:cs="Times New Roman"/>
+          <w:szCs w:val="24"/>
+        </w:rPr>
+        <w:t xml:space="preserve"> dan </w:t>
+      </w:r>
+      <w:proofErr w:type="spellStart"/>
+      <w:r>
+        <w:rPr>
+          <w:rFonts w:cs="Times New Roman"/>
+          <w:szCs w:val="24"/>
+        </w:rPr>
+        <w:t>memberikan</w:t>
+      </w:r>
+      <w:proofErr w:type="spellEnd"/>
+      <w:r>
+        <w:rPr>
+          <w:rFonts w:cs="Times New Roman"/>
+          <w:szCs w:val="24"/>
+        </w:rPr>
+        <w:t xml:space="preserve"> </w:t>
+      </w:r>
+      <w:proofErr w:type="spellStart"/>
+      <w:r>
+        <w:rPr>
+          <w:rFonts w:cs="Times New Roman"/>
+          <w:szCs w:val="24"/>
+        </w:rPr>
+        <w:t>hasil</w:t>
+      </w:r>
+      <w:proofErr w:type="spellEnd"/>
+      <w:r>
+        <w:rPr>
+          <w:rFonts w:cs="Times New Roman"/>
+          <w:szCs w:val="24"/>
+        </w:rPr>
+        <w:t xml:space="preserve"> yang </w:t>
+      </w:r>
+      <w:proofErr w:type="spellStart"/>
+      <w:r>
+        <w:rPr>
+          <w:rFonts w:cs="Times New Roman"/>
+          <w:szCs w:val="24"/>
+        </w:rPr>
+        <w:t>terbaik</w:t>
+      </w:r>
+      <w:proofErr w:type="spellEnd"/>
+      <w:r>
+        <w:rPr>
+          <w:rFonts w:cs="Times New Roman"/>
+          <w:szCs w:val="24"/>
+        </w:rPr>
+        <w:t xml:space="preserve"> </w:t>
+      </w:r>
+      <w:proofErr w:type="spellStart"/>
+      <w:r>
+        <w:rPr>
+          <w:rFonts w:cs="Times New Roman"/>
+          <w:szCs w:val="24"/>
+        </w:rPr>
+        <w:t>sesuai</w:t>
+      </w:r>
+      <w:proofErr w:type="spellEnd"/>
+      <w:r>
+        <w:rPr>
+          <w:rFonts w:cs="Times New Roman"/>
+          <w:szCs w:val="24"/>
+        </w:rPr>
+        <w:t xml:space="preserve"> </w:t>
+      </w:r>
+      <w:proofErr w:type="spellStart"/>
+      <w:r>
+        <w:rPr>
+          <w:rFonts w:cs="Times New Roman"/>
+          <w:szCs w:val="24"/>
+        </w:rPr>
+        <w:t>kehendak</w:t>
+      </w:r>
+      <w:proofErr w:type="spellEnd"/>
+      <w:r>
+        <w:rPr>
+          <w:rFonts w:cs="Times New Roman"/>
+          <w:szCs w:val="24"/>
+        </w:rPr>
+        <w:t xml:space="preserve"> Tuhan</w:t>
+      </w:r>
+      <w:r>
+        <w:rPr>
+          <w:rFonts w:cs="Times New Roman"/>
+          <w:szCs w:val="24"/>
+        </w:rPr>
+        <w:t>.</w:t>
+      </w:r>
+    </w:p>
+    <w:p>
+      <w:pPr>
+        <w:spacing w:line="360" w:lineRule="auto"/>
+        <w:ind w:left="720"/>
+        <w:rPr>
+          <w:rFonts w:cs="Times New Roman"/>
+          <w:szCs w:val="24"/>
+        </w:rPr>
+      </w:pPr>
+      <w:r>
+        <w:rPr>
+          <w:rFonts w:cs="Times New Roman"/>
+          <w:szCs w:val="24"/>
+        </w:rPr>
+        <w:t xml:space="preserve">Beato Carlo Acutis, yang </w:t>
+      </w:r>
+      <w:proofErr w:type="spellStart"/>
+      <w:r>
+        <w:rPr>
+          <w:rFonts w:cs="Times New Roman"/>
+          <w:szCs w:val="24"/>
+        </w:rPr>
+        <w:t>penuh</w:t>
+      </w:r>
+      <w:proofErr w:type="spellEnd"/>
+      <w:r>
+        <w:rPr>
+          <w:rFonts w:cs="Times New Roman"/>
+          <w:szCs w:val="24"/>
+        </w:rPr>
+        <w:t xml:space="preserve"> </w:t>
+      </w:r>
+      <w:proofErr w:type="spellStart"/>
+      <w:r>
+        <w:rPr>
+          <w:rFonts w:cs="Times New Roman"/>
+          <w:szCs w:val="24"/>
+        </w:rPr>
+        <w:t>semangat</w:t>
+      </w:r>
+      <w:proofErr w:type="spellEnd"/>
+      <w:r>
+        <w:rPr>
+          <w:rFonts w:cs="Times New Roman"/>
+          <w:szCs w:val="24"/>
+        </w:rPr>
+        <w:t xml:space="preserve"> </w:t>
+      </w:r>
+      <w:proofErr w:type="spellStart"/>
+      <w:r>
+        <w:rPr>
+          <w:rFonts w:cs="Times New Roman"/>
+          <w:szCs w:val="24"/>
+        </w:rPr>
+        <w:t>dalam</w:t>
+      </w:r>
+      <w:proofErr w:type="spellEnd"/>
+      <w:r>
+        <w:rPr>
+          <w:rFonts w:cs="Times New Roman"/>
+          <w:szCs w:val="24"/>
+        </w:rPr>
+        <w:t xml:space="preserve"> </w:t>
+      </w:r>
+      <w:proofErr w:type="spellStart"/>
+      <w:r>
+        <w:rPr>
+          <w:rFonts w:cs="Times New Roman"/>
+          <w:szCs w:val="24"/>
+        </w:rPr>
+        <w:t>belajar</w:t>
+      </w:r>
+      <w:proofErr w:type="spellEnd"/>
+      <w:r>
+        <w:rPr>
+          <w:rFonts w:cs="Times New Roman"/>
+          <w:szCs w:val="24"/>
+        </w:rPr>
+        <w:t xml:space="preserve"> dan </w:t>
+      </w:r>
+      <w:proofErr w:type="spellStart"/>
+      <w:r>
+        <w:rPr>
+          <w:rFonts w:cs="Times New Roman"/>
+          <w:szCs w:val="24"/>
+        </w:rPr>
+        <w:t>mencintai</w:t>
+      </w:r>
+      <w:proofErr w:type="spellEnd"/>
+      <w:r>
+        <w:rPr>
+          <w:rFonts w:cs="Times New Roman"/>
+          <w:szCs w:val="24"/>
+        </w:rPr>
+        <w:t xml:space="preserve"> </w:t>
+      </w:r>
+      <w:proofErr w:type="spellStart"/>
+      <w:r>
+        <w:rPr>
+          <w:rFonts w:cs="Times New Roman"/>
+          <w:szCs w:val="24"/>
+        </w:rPr>
+        <w:t>Ekaristi</w:t>
+      </w:r>
+      <w:proofErr w:type="spellEnd"/>
+      <w:r>
+        <w:rPr>
+          <w:rFonts w:cs="Times New Roman"/>
+          <w:szCs w:val="24"/>
+        </w:rPr>
+        <w:t xml:space="preserve">, </w:t>
+      </w:r>
+      <w:proofErr w:type="spellStart"/>
+      <w:r>
+        <w:rPr>
+          <w:rFonts w:cs="Times New Roman"/>
+          <w:szCs w:val="24"/>
+        </w:rPr>
+        <w:t>bantulah</w:t>
+      </w:r>
+      <w:proofErr w:type="spellEnd"/>
+      <w:r>
+        <w:rPr>
+          <w:rFonts w:cs="Times New Roman"/>
+          <w:szCs w:val="24"/>
+        </w:rPr>
+        <w:t xml:space="preserve"> </w:t>
+      </w:r>
+      <w:proofErr w:type="spellStart"/>
+      <w:r>
+        <w:rPr>
+          <w:rFonts w:cs="Times New Roman"/>
+          <w:szCs w:val="24"/>
+        </w:rPr>
+        <w:t>aku</w:t>
+      </w:r>
+      <w:proofErr w:type="spellEnd"/>
+      <w:r>
+        <w:rPr>
+          <w:rFonts w:cs="Times New Roman"/>
+          <w:szCs w:val="24"/>
+        </w:rPr>
+        <w:t xml:space="preserve"> agar </w:t>
+      </w:r>
+      <w:proofErr w:type="spellStart"/>
+      <w:r>
+        <w:rPr>
+          <w:rFonts w:cs="Times New Roman"/>
+          <w:szCs w:val="24"/>
+        </w:rPr>
+        <w:t>dapat</w:t>
+      </w:r>
+      <w:proofErr w:type="spellEnd"/>
+      <w:r>
+        <w:rPr>
+          <w:rFonts w:cs="Times New Roman"/>
+          <w:szCs w:val="24"/>
+        </w:rPr>
+        <w:t xml:space="preserve"> </w:t>
+      </w:r>
+      <w:proofErr w:type="spellStart"/>
+      <w:r>
+        <w:rPr>
+          <w:rFonts w:cs="Times New Roman"/>
+          <w:szCs w:val="24"/>
+        </w:rPr>
+        <w:t>meneladanimu</w:t>
+      </w:r>
+      <w:proofErr w:type="spellEnd"/>
+      <w:r>
+        <w:rPr>
+          <w:rFonts w:cs="Times New Roman"/>
+          <w:szCs w:val="24"/>
+        </w:rPr>
+        <w:t xml:space="preserve"> </w:t>
+      </w:r>
+      <w:proofErr w:type="spellStart"/>
+      <w:r>
+        <w:rPr>
+          <w:rFonts w:cs="Times New Roman"/>
+          <w:szCs w:val="24"/>
+        </w:rPr>
+        <w:t>dalam</w:t>
+      </w:r>
+      <w:proofErr w:type="spellEnd"/>
+      <w:r>
+        <w:rPr>
+          <w:rFonts w:cs="Times New Roman"/>
+          <w:szCs w:val="24"/>
+        </w:rPr>
+        <w:t xml:space="preserve"> </w:t>
+      </w:r>
+      <w:proofErr w:type="spellStart"/>
+      <w:r>
+        <w:rPr>
+          <w:rFonts w:cs="Times New Roman"/>
+          <w:szCs w:val="24"/>
+        </w:rPr>
+        <w:t>semangat</w:t>
+      </w:r>
+      <w:proofErr w:type="spellEnd"/>
+      <w:r>
+        <w:rPr>
+          <w:rFonts w:cs="Times New Roman"/>
+          <w:szCs w:val="24"/>
+        </w:rPr>
+        <w:t xml:space="preserve"> </w:t>
+      </w:r>
+      <w:proofErr w:type="spellStart"/>
+      <w:r>
+        <w:rPr>
+          <w:rFonts w:cs="Times New Roman"/>
+          <w:szCs w:val="24"/>
+        </w:rPr>
+        <w:t>belajar</w:t>
+      </w:r>
+      <w:proofErr w:type="spellEnd"/>
+      <w:r>
+        <w:rPr>
+          <w:rFonts w:cs="Times New Roman"/>
+          <w:szCs w:val="24"/>
+        </w:rPr>
+        <w:t xml:space="preserve"> dan </w:t>
+      </w:r>
+      <w:proofErr w:type="spellStart"/>
+      <w:r>
+        <w:rPr>
+          <w:rFonts w:cs="Times New Roman"/>
+          <w:szCs w:val="24"/>
+        </w:rPr>
+        <w:t>cinta</w:t>
+      </w:r>
+      <w:proofErr w:type="spellEnd"/>
+      <w:r>
+        <w:rPr>
+          <w:rFonts w:cs="Times New Roman"/>
+          <w:szCs w:val="24"/>
+        </w:rPr>
+        <w:t xml:space="preserve"> </w:t>
+      </w:r>
+      <w:proofErr w:type="spellStart"/>
+      <w:r>
+        <w:rPr>
+          <w:rFonts w:cs="Times New Roman"/>
+          <w:szCs w:val="24"/>
+        </w:rPr>
+        <w:t>kepada</w:t>
+      </w:r>
+      <w:proofErr w:type="spellEnd"/>
+      <w:r>
+        <w:rPr>
+          <w:rFonts w:cs="Times New Roman"/>
+          <w:szCs w:val="24"/>
+        </w:rPr>
+        <w:t xml:space="preserve"> Tuhan. </w:t>
+      </w:r>
+      <w:proofErr w:type="spellStart"/>
+      <w:r>
+        <w:rPr>
+          <w:rFonts w:cs="Times New Roman"/>
+          <w:szCs w:val="24"/>
+        </w:rPr>
+        <w:t>Semoga</w:t>
+      </w:r>
+      <w:proofErr w:type="spellEnd"/>
+      <w:r>
+        <w:rPr>
+          <w:rFonts w:cs="Times New Roman"/>
+          <w:szCs w:val="24"/>
+        </w:rPr>
+        <w:t xml:space="preserve"> </w:t>
+      </w:r>
+      <w:proofErr w:type="spellStart"/>
+      <w:r>
+        <w:rPr>
+          <w:rFonts w:cs="Times New Roman"/>
+          <w:szCs w:val="24"/>
+        </w:rPr>
+        <w:t>setiap</w:t>
+      </w:r>
+      <w:proofErr w:type="spellEnd"/>
+      <w:r>
+        <w:rPr>
+          <w:rFonts w:cs="Times New Roman"/>
+          <w:szCs w:val="24"/>
+        </w:rPr>
+        <w:t xml:space="preserve"> </w:t>
+      </w:r>
+      <w:proofErr w:type="spellStart"/>
+      <w:r>
+        <w:rPr>
+          <w:rFonts w:cs="Times New Roman"/>
+          <w:szCs w:val="24"/>
+        </w:rPr>
+        <w:t>usaha</w:t>
+      </w:r>
+      <w:proofErr w:type="spellEnd"/>
+      <w:r>
+        <w:rPr>
+          <w:rFonts w:cs="Times New Roman"/>
+          <w:szCs w:val="24"/>
+        </w:rPr>
+        <w:t xml:space="preserve"> dan </w:t>
+      </w:r>
+      <w:proofErr w:type="spellStart"/>
+      <w:r>
+        <w:rPr>
+          <w:rFonts w:cs="Times New Roman"/>
+          <w:szCs w:val="24"/>
+        </w:rPr>
+        <w:t>persiapanku</w:t>
+      </w:r>
+      <w:proofErr w:type="spellEnd"/>
+      <w:r>
+        <w:rPr>
+          <w:rFonts w:cs="Times New Roman"/>
+          <w:szCs w:val="24"/>
+        </w:rPr>
+        <w:t xml:space="preserve"> </w:t>
+      </w:r>
+      <w:proofErr w:type="spellStart"/>
+      <w:r>
+        <w:rPr>
+          <w:rFonts w:cs="Times New Roman"/>
+          <w:szCs w:val="24"/>
+        </w:rPr>
+        <w:t>membuahkan</w:t>
+      </w:r>
+      <w:proofErr w:type="spellEnd"/>
+      <w:r>
+        <w:rPr>
+          <w:rFonts w:cs="Times New Roman"/>
+          <w:szCs w:val="24"/>
+        </w:rPr>
+        <w:t xml:space="preserve"> </w:t>
+      </w:r>
+      <w:proofErr w:type="spellStart"/>
+      <w:r>
+        <w:rPr>
+          <w:rFonts w:cs="Times New Roman"/>
+          <w:szCs w:val="24"/>
+        </w:rPr>
+        <w:t>hasil</w:t>
+      </w:r>
+      <w:proofErr w:type="spellEnd"/>
+      <w:r>
+        <w:rPr>
+          <w:rFonts w:cs="Times New Roman"/>
+          <w:szCs w:val="24"/>
+        </w:rPr>
+        <w:t xml:space="preserve"> yang </w:t>
+      </w:r>
+      <w:proofErr w:type="spellStart"/>
+      <w:r>
+        <w:rPr>
+          <w:rFonts w:cs="Times New Roman"/>
+          <w:szCs w:val="24"/>
+        </w:rPr>
+        <w:t>memuaska</w:t>
+      </w:r>
+      <w:r>
+        <w:rPr>
+          <w:rFonts w:cs="Times New Roman"/>
+          <w:szCs w:val="24"/>
+        </w:rPr>
+        <w:t>n</w:t>
+      </w:r>
+      <w:proofErr w:type="spellEnd"/>
+      <w:r>
+        <w:rPr>
+          <w:rFonts w:cs="Times New Roman"/>
+          <w:szCs w:val="24"/>
+        </w:rPr>
+        <w:t>. Amin</w:t>
+      </w:r>
+    </w:p>
+    <w:p>
+      <w:pPr>
+        <w:spacing w:line="360" w:lineRule="auto"/>
         <w:rPr>
           <w:rFonts w:cs="Times New Roman"/>
           <w:szCs w:val="24"/>
@@ -974,377 +2831,111 @@
         <w:spacing w:line="360" w:lineRule="auto"/>
         <w:rPr>
           <w:rFonts w:cs="Times New Roman"/>
+          <w:b/>
+          <w:bCs/>
           <w:szCs w:val="24"/>
         </w:rPr>
       </w:pPr>
-      <w:proofErr w:type="spellStart"/>
-      <w:r>
-        <w:rPr>
-          <w:rFonts w:cs="Times New Roman"/>
-          <w:szCs w:val="24"/>
-        </w:rPr>
-        <w:t>Malaikat</w:t>
-      </w:r>
-      <w:proofErr w:type="spellEnd"/>
-      <w:r>
-        <w:rPr>
-          <w:rFonts w:cs="Times New Roman"/>
-          <w:szCs w:val="24"/>
-        </w:rPr>
-        <w:t xml:space="preserve"> Agung Mikhael yang </w:t>
-      </w:r>
-      <w:proofErr w:type="spellStart"/>
-      <w:r>
-        <w:rPr>
-          <w:rFonts w:cs="Times New Roman"/>
-          <w:szCs w:val="24"/>
-        </w:rPr>
-        <w:t>perkasa</w:t>
-      </w:r>
-      <w:proofErr w:type="spellEnd"/>
-      <w:r>
-        <w:rPr>
-          <w:rFonts w:cs="Times New Roman"/>
-          <w:szCs w:val="24"/>
-        </w:rPr>
-        <w:t xml:space="preserve">, </w:t>
-      </w:r>
-      <w:proofErr w:type="spellStart"/>
-      <w:r>
-        <w:rPr>
-          <w:rFonts w:cs="Times New Roman"/>
-          <w:szCs w:val="24"/>
-        </w:rPr>
-        <w:t>pelindung</w:t>
-      </w:r>
-      <w:proofErr w:type="spellEnd"/>
-      <w:r>
-        <w:rPr>
-          <w:rFonts w:cs="Times New Roman"/>
-          <w:szCs w:val="24"/>
-        </w:rPr>
-        <w:t xml:space="preserve"> dan </w:t>
-      </w:r>
-      <w:proofErr w:type="spellStart"/>
-      <w:r>
-        <w:rPr>
-          <w:rFonts w:cs="Times New Roman"/>
-          <w:szCs w:val="24"/>
-        </w:rPr>
-        <w:t>pembela</w:t>
-      </w:r>
-      <w:proofErr w:type="spellEnd"/>
-      <w:r>
-        <w:rPr>
-          <w:rFonts w:cs="Times New Roman"/>
-          <w:szCs w:val="24"/>
-        </w:rPr>
-        <w:t xml:space="preserve"> </w:t>
-      </w:r>
-      <w:proofErr w:type="spellStart"/>
-      <w:r>
-        <w:rPr>
-          <w:rFonts w:cs="Times New Roman"/>
-          <w:szCs w:val="24"/>
-        </w:rPr>
-        <w:t>umat</w:t>
-      </w:r>
-      <w:proofErr w:type="spellEnd"/>
-      <w:r>
-        <w:rPr>
-          <w:rFonts w:cs="Times New Roman"/>
-          <w:szCs w:val="24"/>
-        </w:rPr>
-        <w:t xml:space="preserve"> </w:t>
-      </w:r>
-      <w:proofErr w:type="spellStart"/>
-      <w:r>
-        <w:rPr>
-          <w:rFonts w:cs="Times New Roman"/>
-          <w:szCs w:val="24"/>
-        </w:rPr>
-        <w:t>manusia</w:t>
-      </w:r>
-      <w:proofErr w:type="spellEnd"/>
-      <w:r>
-        <w:rPr>
-          <w:rFonts w:cs="Times New Roman"/>
-          <w:szCs w:val="24"/>
-        </w:rPr>
-        <w:t xml:space="preserve">, </w:t>
-      </w:r>
-      <w:proofErr w:type="spellStart"/>
-      <w:r>
-        <w:rPr>
-          <w:rFonts w:cs="Times New Roman"/>
-          <w:szCs w:val="24"/>
-        </w:rPr>
-        <w:t>aku</w:t>
-      </w:r>
-      <w:proofErr w:type="spellEnd"/>
-      <w:r>
-        <w:rPr>
-          <w:rFonts w:cs="Times New Roman"/>
-          <w:szCs w:val="24"/>
-        </w:rPr>
-        <w:t xml:space="preserve"> </w:t>
-      </w:r>
-      <w:proofErr w:type="spellStart"/>
-      <w:r>
-        <w:rPr>
-          <w:rFonts w:cs="Times New Roman"/>
-          <w:szCs w:val="24"/>
-        </w:rPr>
-        <w:t>memohon</w:t>
-      </w:r>
-      <w:proofErr w:type="spellEnd"/>
-      <w:r>
-        <w:rPr>
-          <w:rFonts w:cs="Times New Roman"/>
-          <w:szCs w:val="24"/>
-        </w:rPr>
-        <w:t xml:space="preserve"> </w:t>
-      </w:r>
-      <w:proofErr w:type="spellStart"/>
-      <w:r>
-        <w:rPr>
-          <w:rFonts w:cs="Times New Roman"/>
-          <w:szCs w:val="24"/>
-        </w:rPr>
-        <w:t>perlindunganmu</w:t>
-      </w:r>
-      <w:proofErr w:type="spellEnd"/>
-      <w:r>
-        <w:rPr>
-          <w:rFonts w:cs="Times New Roman"/>
-          <w:szCs w:val="24"/>
-        </w:rPr>
-        <w:t xml:space="preserve"> </w:t>
-      </w:r>
-      <w:proofErr w:type="spellStart"/>
-      <w:r>
-        <w:rPr>
-          <w:rFonts w:cs="Times New Roman"/>
-          <w:szCs w:val="24"/>
-        </w:rPr>
-        <w:t>dari</w:t>
-      </w:r>
-      <w:proofErr w:type="spellEnd"/>
-      <w:r>
-        <w:rPr>
-          <w:rFonts w:cs="Times New Roman"/>
-          <w:szCs w:val="24"/>
-        </w:rPr>
-        <w:t xml:space="preserve"> </w:t>
-      </w:r>
-      <w:proofErr w:type="spellStart"/>
-      <w:r>
-        <w:rPr>
-          <w:rFonts w:cs="Times New Roman"/>
-          <w:szCs w:val="24"/>
-        </w:rPr>
-        <w:t>segala</w:t>
-      </w:r>
-      <w:proofErr w:type="spellEnd"/>
-      <w:r>
-        <w:rPr>
-          <w:rFonts w:cs="Times New Roman"/>
-          <w:szCs w:val="24"/>
-        </w:rPr>
-        <w:t xml:space="preserve"> rasa </w:t>
-      </w:r>
-      <w:proofErr w:type="spellStart"/>
-      <w:r>
-        <w:rPr>
-          <w:rFonts w:cs="Times New Roman"/>
-          <w:szCs w:val="24"/>
-        </w:rPr>
-        <w:t>takut</w:t>
-      </w:r>
-      <w:proofErr w:type="spellEnd"/>
-      <w:r>
-        <w:rPr>
-          <w:rFonts w:cs="Times New Roman"/>
-          <w:szCs w:val="24"/>
-        </w:rPr>
-        <w:t xml:space="preserve"> dan </w:t>
-      </w:r>
-      <w:proofErr w:type="spellStart"/>
-      <w:r>
-        <w:rPr>
-          <w:rFonts w:cs="Times New Roman"/>
-          <w:szCs w:val="24"/>
-        </w:rPr>
-        <w:t>ketidakpastian</w:t>
-      </w:r>
-      <w:proofErr w:type="spellEnd"/>
-      <w:r>
-        <w:rPr>
-          <w:rFonts w:cs="Times New Roman"/>
-          <w:szCs w:val="24"/>
-        </w:rPr>
-        <w:t xml:space="preserve">. </w:t>
-      </w:r>
-      <w:proofErr w:type="spellStart"/>
-      <w:r>
-        <w:rPr>
-          <w:rFonts w:cs="Times New Roman"/>
-          <w:szCs w:val="24"/>
-        </w:rPr>
-        <w:t>Berikanlah</w:t>
-      </w:r>
-      <w:proofErr w:type="spellEnd"/>
-      <w:r>
-        <w:rPr>
-          <w:rFonts w:cs="Times New Roman"/>
-          <w:szCs w:val="24"/>
-        </w:rPr>
-        <w:t xml:space="preserve"> </w:t>
-      </w:r>
-      <w:proofErr w:type="spellStart"/>
-      <w:r>
-        <w:rPr>
-          <w:rFonts w:cs="Times New Roman"/>
-          <w:szCs w:val="24"/>
-        </w:rPr>
-        <w:t>aku</w:t>
-      </w:r>
-      <w:proofErr w:type="spellEnd"/>
-      <w:r>
-        <w:rPr>
-          <w:rFonts w:cs="Times New Roman"/>
-          <w:szCs w:val="24"/>
-        </w:rPr>
-        <w:t xml:space="preserve"> </w:t>
-      </w:r>
-      <w:proofErr w:type="spellStart"/>
-      <w:r>
-        <w:rPr>
-          <w:rFonts w:cs="Times New Roman"/>
-          <w:szCs w:val="24"/>
-        </w:rPr>
-        <w:t>kekuatan</w:t>
-      </w:r>
-      <w:proofErr w:type="spellEnd"/>
-      <w:r>
-        <w:rPr>
-          <w:rFonts w:cs="Times New Roman"/>
-          <w:szCs w:val="24"/>
-        </w:rPr>
-        <w:t xml:space="preserve"> </w:t>
-      </w:r>
-      <w:proofErr w:type="spellStart"/>
-      <w:r>
-        <w:rPr>
-          <w:rFonts w:cs="Times New Roman"/>
-          <w:szCs w:val="24"/>
-        </w:rPr>
-        <w:t>untuk</w:t>
-      </w:r>
-      <w:proofErr w:type="spellEnd"/>
-      <w:r>
-        <w:rPr>
-          <w:rFonts w:cs="Times New Roman"/>
-          <w:szCs w:val="24"/>
-        </w:rPr>
-        <w:t xml:space="preserve"> </w:t>
-      </w:r>
-      <w:proofErr w:type="spellStart"/>
-      <w:r>
-        <w:rPr>
-          <w:rFonts w:cs="Times New Roman"/>
-          <w:szCs w:val="24"/>
-        </w:rPr>
-        <w:t>menjawab</w:t>
-      </w:r>
-      <w:proofErr w:type="spellEnd"/>
-      <w:r>
-        <w:rPr>
-          <w:rFonts w:cs="Times New Roman"/>
-          <w:szCs w:val="24"/>
-        </w:rPr>
-        <w:t xml:space="preserve"> </w:t>
-      </w:r>
-      <w:proofErr w:type="spellStart"/>
-      <w:r>
-        <w:rPr>
-          <w:rFonts w:cs="Times New Roman"/>
-          <w:szCs w:val="24"/>
-        </w:rPr>
-        <w:t>setiap</w:t>
-      </w:r>
-      <w:proofErr w:type="spellEnd"/>
-      <w:r>
-        <w:rPr>
-          <w:rFonts w:cs="Times New Roman"/>
-          <w:szCs w:val="24"/>
-        </w:rPr>
-        <w:t xml:space="preserve"> </w:t>
-      </w:r>
-      <w:proofErr w:type="spellStart"/>
-      <w:r>
-        <w:rPr>
-          <w:rFonts w:cs="Times New Roman"/>
-          <w:szCs w:val="24"/>
-        </w:rPr>
-        <w:t>pertanyaan</w:t>
-      </w:r>
-      <w:proofErr w:type="spellEnd"/>
-      <w:r>
-        <w:rPr>
-          <w:rFonts w:cs="Times New Roman"/>
-          <w:szCs w:val="24"/>
-        </w:rPr>
-        <w:t xml:space="preserve"> </w:t>
-      </w:r>
-      <w:proofErr w:type="spellStart"/>
-      <w:r>
-        <w:rPr>
-          <w:rFonts w:cs="Times New Roman"/>
-          <w:szCs w:val="24"/>
-        </w:rPr>
-        <w:t>dengan</w:t>
-      </w:r>
-      <w:proofErr w:type="spellEnd"/>
-      <w:r>
-        <w:rPr>
-          <w:rFonts w:cs="Times New Roman"/>
-          <w:szCs w:val="24"/>
-        </w:rPr>
-        <w:t xml:space="preserve"> </w:t>
-      </w:r>
-      <w:proofErr w:type="spellStart"/>
-      <w:r>
-        <w:rPr>
-          <w:rFonts w:cs="Times New Roman"/>
-          <w:szCs w:val="24"/>
-        </w:rPr>
-        <w:t>tegas</w:t>
-      </w:r>
-      <w:proofErr w:type="spellEnd"/>
-      <w:r>
-        <w:rPr>
-          <w:rFonts w:cs="Times New Roman"/>
-          <w:szCs w:val="24"/>
-        </w:rPr>
-        <w:t xml:space="preserve"> dan </w:t>
-      </w:r>
-      <w:proofErr w:type="spellStart"/>
-      <w:r>
-        <w:rPr>
-          <w:rFonts w:cs="Times New Roman"/>
-          <w:szCs w:val="24"/>
-        </w:rPr>
-        <w:t>yakin</w:t>
-      </w:r>
-      <w:proofErr w:type="spellEnd"/>
-      <w:r>
-        <w:rPr>
-          <w:rFonts w:cs="Times New Roman"/>
-          <w:szCs w:val="24"/>
-        </w:rPr>
-        <w:t>. Amin.</w:t>
-      </w:r>
+      <w:r>
+        <w:rPr>
+          <w:rFonts w:cs="Times New Roman"/>
+          <w:b/>
+          <w:bCs/>
+          <w:szCs w:val="24"/>
+        </w:rPr>
+        <w:t xml:space="preserve">**Bapa Kami, Salam Maria, dan </w:t>
+      </w:r>
+      <w:proofErr w:type="spellStart"/>
+      <w:proofErr w:type="gramStart"/>
+      <w:r>
+        <w:rPr>
+          <w:rFonts w:cs="Times New Roman"/>
+          <w:b/>
+          <w:bCs/>
+          <w:szCs w:val="24"/>
+        </w:rPr>
+        <w:t>Kemuliaan</w:t>
+      </w:r>
+      <w:proofErr w:type="spellEnd"/>
+      <w:r>
+        <w:rPr>
+          <w:rFonts w:cs="Times New Roman"/>
+          <w:b/>
+          <w:bCs/>
+          <w:szCs w:val="24"/>
+        </w:rPr>
+        <w:t>:*</w:t>
+      </w:r>
+      <w:proofErr w:type="gramEnd"/>
+      <w:r>
+        <w:rPr>
+          <w:rFonts w:cs="Times New Roman"/>
+          <w:b/>
+          <w:bCs/>
+          <w:szCs w:val="24"/>
+        </w:rPr>
+        <w:t>*</w:t>
+      </w:r>
+    </w:p>
+    <w:p>
+      <w:pPr>
+        <w:spacing w:line="360" w:lineRule="auto"/>
+        <w:ind w:left="720"/>
+        <w:rPr>
+          <w:rFonts w:cs="Times New Roman"/>
+          <w:szCs w:val="24"/>
+        </w:rPr>
+      </w:pPr>
+      <w:r>
+        <w:rPr>
+          <w:rFonts w:cs="Times New Roman"/>
+          <w:szCs w:val="24"/>
+        </w:rPr>
+        <w:t>- Bapa Kami</w:t>
+      </w:r>
+    </w:p>
+    <w:p>
+      <w:pPr>
+        <w:spacing w:line="360" w:lineRule="auto"/>
+        <w:ind w:left="720"/>
+        <w:rPr>
+          <w:rFonts w:cs="Times New Roman"/>
+          <w:szCs w:val="24"/>
+        </w:rPr>
+      </w:pPr>
+      <w:r>
+        <w:rPr>
+          <w:rFonts w:cs="Times New Roman"/>
+          <w:szCs w:val="24"/>
+        </w:rPr>
+        <w:t>- Salam Maria (3 kali)</w:t>
+      </w:r>
+    </w:p>
+    <w:p>
+      <w:pPr>
+        <w:spacing w:line="360" w:lineRule="auto"/>
+        <w:ind w:left="720"/>
+        <w:rPr>
+          <w:rFonts w:cs="Times New Roman"/>
+          <w:szCs w:val="24"/>
+        </w:rPr>
+      </w:pPr>
+      <w:r>
+        <w:rPr>
+          <w:rFonts w:cs="Times New Roman"/>
+          <w:szCs w:val="24"/>
+        </w:rPr>
+        <w:t xml:space="preserve">- </w:t>
+      </w:r>
+      <w:proofErr w:type="spellStart"/>
+      <w:r>
+        <w:rPr>
+          <w:rFonts w:cs="Times New Roman"/>
+          <w:szCs w:val="24"/>
+        </w:rPr>
+        <w:t>Kemuliaan</w:t>
+      </w:r>
+      <w:proofErr w:type="spellEnd"/>
     </w:p>
     <w:p>
       <w:pPr>
@@ -1360,1672 +2951,61 @@
         <w:spacing w:line="360" w:lineRule="auto"/>
         <w:rPr>
           <w:rFonts w:cs="Times New Roman"/>
+          <w:b/>
+          <w:bCs/>
           <w:szCs w:val="24"/>
         </w:rPr>
       </w:pPr>
-      <w:proofErr w:type="spellStart"/>
-      <w:r>
-        <w:rPr>
-          <w:rFonts w:cs="Times New Roman"/>
-          <w:szCs w:val="24"/>
-        </w:rPr>
-        <w:t>Malaikat</w:t>
-      </w:r>
-      <w:proofErr w:type="spellEnd"/>
-      <w:r>
-        <w:rPr>
-          <w:rFonts w:cs="Times New Roman"/>
-          <w:szCs w:val="24"/>
-        </w:rPr>
-        <w:t xml:space="preserve"> Agung Gabriel yang </w:t>
-      </w:r>
-      <w:proofErr w:type="spellStart"/>
-      <w:r>
-        <w:rPr>
-          <w:rFonts w:cs="Times New Roman"/>
-          <w:szCs w:val="24"/>
-        </w:rPr>
-        <w:t>bijaksana</w:t>
-      </w:r>
-      <w:proofErr w:type="spellEnd"/>
-      <w:r>
-        <w:rPr>
-          <w:rFonts w:cs="Times New Roman"/>
-          <w:szCs w:val="24"/>
-        </w:rPr>
-        <w:t xml:space="preserve">, </w:t>
-      </w:r>
-      <w:proofErr w:type="spellStart"/>
-      <w:r>
-        <w:rPr>
-          <w:rFonts w:cs="Times New Roman"/>
-          <w:szCs w:val="24"/>
-        </w:rPr>
-        <w:t>pembawa</w:t>
-      </w:r>
-      <w:proofErr w:type="spellEnd"/>
-      <w:r>
-        <w:rPr>
-          <w:rFonts w:cs="Times New Roman"/>
-          <w:szCs w:val="24"/>
-        </w:rPr>
-        <w:t xml:space="preserve"> </w:t>
-      </w:r>
-      <w:proofErr w:type="spellStart"/>
-      <w:r>
-        <w:rPr>
-          <w:rFonts w:cs="Times New Roman"/>
-          <w:szCs w:val="24"/>
-        </w:rPr>
-        <w:t>kabar</w:t>
-      </w:r>
-      <w:proofErr w:type="spellEnd"/>
-      <w:r>
-        <w:rPr>
-          <w:rFonts w:cs="Times New Roman"/>
-          <w:szCs w:val="24"/>
-        </w:rPr>
-        <w:t xml:space="preserve"> </w:t>
-      </w:r>
-      <w:proofErr w:type="spellStart"/>
-      <w:r>
-        <w:rPr>
-          <w:rFonts w:cs="Times New Roman"/>
-          <w:szCs w:val="24"/>
-        </w:rPr>
-        <w:t>sukacita</w:t>
-      </w:r>
-      <w:proofErr w:type="spellEnd"/>
-      <w:r>
-        <w:rPr>
-          <w:rFonts w:cs="Times New Roman"/>
-          <w:szCs w:val="24"/>
-        </w:rPr>
-        <w:t xml:space="preserve">, </w:t>
-      </w:r>
-      <w:proofErr w:type="spellStart"/>
-      <w:r>
-        <w:rPr>
-          <w:rFonts w:cs="Times New Roman"/>
-          <w:szCs w:val="24"/>
-        </w:rPr>
-        <w:t>aku</w:t>
-      </w:r>
-      <w:proofErr w:type="spellEnd"/>
-      <w:r>
-        <w:rPr>
-          <w:rFonts w:cs="Times New Roman"/>
-          <w:szCs w:val="24"/>
-        </w:rPr>
-        <w:t xml:space="preserve"> </w:t>
-      </w:r>
-      <w:proofErr w:type="spellStart"/>
-      <w:r>
-        <w:rPr>
-          <w:rFonts w:cs="Times New Roman"/>
-          <w:szCs w:val="24"/>
-        </w:rPr>
-        <w:t>memohon</w:t>
-      </w:r>
-      <w:proofErr w:type="spellEnd"/>
-      <w:r>
-        <w:rPr>
-          <w:rFonts w:cs="Times New Roman"/>
-          <w:szCs w:val="24"/>
-        </w:rPr>
-        <w:t xml:space="preserve"> </w:t>
-      </w:r>
-      <w:proofErr w:type="spellStart"/>
-      <w:r>
-        <w:rPr>
-          <w:rFonts w:cs="Times New Roman"/>
-          <w:szCs w:val="24"/>
-        </w:rPr>
-        <w:t>inspirasi</w:t>
-      </w:r>
-      <w:proofErr w:type="spellEnd"/>
-      <w:r>
-        <w:rPr>
-          <w:rFonts w:cs="Times New Roman"/>
-          <w:szCs w:val="24"/>
-        </w:rPr>
-        <w:t xml:space="preserve"> dan </w:t>
-      </w:r>
-      <w:proofErr w:type="spellStart"/>
-      <w:r>
-        <w:rPr>
-          <w:rFonts w:cs="Times New Roman"/>
-          <w:szCs w:val="24"/>
-        </w:rPr>
-        <w:t>pencerahan</w:t>
-      </w:r>
-      <w:proofErr w:type="spellEnd"/>
-      <w:r>
-        <w:rPr>
-          <w:rFonts w:cs="Times New Roman"/>
-          <w:szCs w:val="24"/>
-        </w:rPr>
-        <w:t xml:space="preserve"> </w:t>
-      </w:r>
-      <w:proofErr w:type="spellStart"/>
-      <w:r>
-        <w:rPr>
-          <w:rFonts w:cs="Times New Roman"/>
-          <w:szCs w:val="24"/>
-        </w:rPr>
-        <w:t>dalam</w:t>
-      </w:r>
-      <w:proofErr w:type="spellEnd"/>
-      <w:r>
-        <w:rPr>
-          <w:rFonts w:cs="Times New Roman"/>
-          <w:szCs w:val="24"/>
-        </w:rPr>
-        <w:t xml:space="preserve"> </w:t>
-      </w:r>
-      <w:proofErr w:type="spellStart"/>
-      <w:r>
-        <w:rPr>
-          <w:rFonts w:cs="Times New Roman"/>
-          <w:szCs w:val="24"/>
-        </w:rPr>
-        <w:t>menjawab</w:t>
-      </w:r>
-      <w:proofErr w:type="spellEnd"/>
-      <w:r>
-        <w:rPr>
-          <w:rFonts w:cs="Times New Roman"/>
-          <w:szCs w:val="24"/>
-        </w:rPr>
-        <w:t xml:space="preserve"> </w:t>
-      </w:r>
-      <w:proofErr w:type="spellStart"/>
-      <w:r>
-        <w:rPr>
-          <w:rFonts w:cs="Times New Roman"/>
-          <w:szCs w:val="24"/>
-        </w:rPr>
-        <w:t>setiap</w:t>
-      </w:r>
-      <w:proofErr w:type="spellEnd"/>
-      <w:r>
-        <w:rPr>
-          <w:rFonts w:cs="Times New Roman"/>
-          <w:szCs w:val="24"/>
-        </w:rPr>
-        <w:t xml:space="preserve"> </w:t>
-      </w:r>
-      <w:proofErr w:type="spellStart"/>
-      <w:r>
-        <w:rPr>
-          <w:rFonts w:cs="Times New Roman"/>
-          <w:szCs w:val="24"/>
-        </w:rPr>
-        <w:t>pertanyaan</w:t>
-      </w:r>
-      <w:proofErr w:type="spellEnd"/>
-      <w:r>
-        <w:rPr>
-          <w:rFonts w:cs="Times New Roman"/>
-          <w:szCs w:val="24"/>
-        </w:rPr>
-        <w:t xml:space="preserve">. </w:t>
-      </w:r>
-      <w:proofErr w:type="spellStart"/>
-      <w:r>
-        <w:rPr>
-          <w:rFonts w:cs="Times New Roman"/>
-          <w:szCs w:val="24"/>
-        </w:rPr>
-        <w:t>Berkatilah</w:t>
-      </w:r>
-      <w:proofErr w:type="spellEnd"/>
-      <w:r>
-        <w:rPr>
-          <w:rFonts w:cs="Times New Roman"/>
-          <w:szCs w:val="24"/>
-        </w:rPr>
-        <w:t xml:space="preserve"> </w:t>
-      </w:r>
-      <w:proofErr w:type="spellStart"/>
-      <w:r>
-        <w:rPr>
-          <w:rFonts w:cs="Times New Roman"/>
-          <w:szCs w:val="24"/>
-        </w:rPr>
-        <w:t>aku</w:t>
-      </w:r>
-      <w:proofErr w:type="spellEnd"/>
-      <w:r>
-        <w:rPr>
-          <w:rFonts w:cs="Times New Roman"/>
-          <w:szCs w:val="24"/>
-        </w:rPr>
-        <w:t xml:space="preserve"> </w:t>
-      </w:r>
-      <w:proofErr w:type="spellStart"/>
-      <w:r>
-        <w:rPr>
-          <w:rFonts w:cs="Times New Roman"/>
-          <w:szCs w:val="24"/>
-        </w:rPr>
-        <w:t>dengan</w:t>
-      </w:r>
-      <w:proofErr w:type="spellEnd"/>
-      <w:r>
-        <w:rPr>
-          <w:rFonts w:cs="Times New Roman"/>
-          <w:szCs w:val="24"/>
-        </w:rPr>
-        <w:t xml:space="preserve"> </w:t>
-      </w:r>
-      <w:proofErr w:type="spellStart"/>
-      <w:r>
-        <w:rPr>
-          <w:rFonts w:cs="Times New Roman"/>
-          <w:szCs w:val="24"/>
-        </w:rPr>
-        <w:t>ketenangan</w:t>
-      </w:r>
-      <w:proofErr w:type="spellEnd"/>
-      <w:r>
-        <w:rPr>
-          <w:rFonts w:cs="Times New Roman"/>
-          <w:szCs w:val="24"/>
-        </w:rPr>
-        <w:t xml:space="preserve"> </w:t>
-      </w:r>
-      <w:proofErr w:type="spellStart"/>
-      <w:r>
-        <w:rPr>
-          <w:rFonts w:cs="Times New Roman"/>
-          <w:szCs w:val="24"/>
-        </w:rPr>
-        <w:t>hati</w:t>
-      </w:r>
-      <w:proofErr w:type="spellEnd"/>
-      <w:r>
-        <w:rPr>
-          <w:rFonts w:cs="Times New Roman"/>
-          <w:szCs w:val="24"/>
-        </w:rPr>
-        <w:t xml:space="preserve"> dan </w:t>
-      </w:r>
-      <w:proofErr w:type="spellStart"/>
-      <w:r>
-        <w:rPr>
-          <w:rFonts w:cs="Times New Roman"/>
-          <w:szCs w:val="24"/>
-        </w:rPr>
-        <w:t>pikiran</w:t>
-      </w:r>
-      <w:proofErr w:type="spellEnd"/>
-      <w:r>
-        <w:rPr>
-          <w:rFonts w:cs="Times New Roman"/>
-          <w:szCs w:val="24"/>
-        </w:rPr>
-        <w:t>. Amin.</w:t>
+      <w:r>
+        <w:rPr>
+          <w:rFonts w:cs="Times New Roman"/>
+          <w:b/>
+          <w:bCs/>
+          <w:szCs w:val="24"/>
+        </w:rPr>
+        <w:t>**</w:t>
+      </w:r>
+      <w:proofErr w:type="spellStart"/>
+      <w:proofErr w:type="gramStart"/>
+      <w:r>
+        <w:rPr>
+          <w:rFonts w:cs="Times New Roman"/>
+          <w:b/>
+          <w:bCs/>
+          <w:szCs w:val="24"/>
+        </w:rPr>
+        <w:t>Penutup</w:t>
+      </w:r>
+      <w:proofErr w:type="spellEnd"/>
+      <w:r>
+        <w:rPr>
+          <w:rFonts w:cs="Times New Roman"/>
+          <w:b/>
+          <w:bCs/>
+          <w:szCs w:val="24"/>
+        </w:rPr>
+        <w:t>:*</w:t>
+      </w:r>
+      <w:proofErr w:type="gramEnd"/>
+      <w:r>
+        <w:rPr>
+          <w:rFonts w:cs="Times New Roman"/>
+          <w:b/>
+          <w:bCs/>
+          <w:szCs w:val="24"/>
+        </w:rPr>
+        <w:t>*</w:t>
       </w:r>
     </w:p>
     <w:p>
       <w:pPr>
         <w:spacing w:line="360" w:lineRule="auto"/>
+        <w:ind w:firstLine="720"/>
         <w:rPr>
           <w:rFonts w:cs="Times New Roman"/>
           <w:szCs w:val="24"/>
         </w:rPr>
       </w:pPr>
-    </w:p>
-    <w:p>
-      <w:pPr>
-        <w:spacing w:line="360" w:lineRule="auto"/>
-        <w:rPr>
-          <w:rFonts w:cs="Times New Roman"/>
-          <w:szCs w:val="24"/>
-        </w:rPr>
-      </w:pPr>
-      <w:proofErr w:type="spellStart"/>
-      <w:r>
-        <w:rPr>
-          <w:rFonts w:cs="Times New Roman"/>
-          <w:szCs w:val="24"/>
-        </w:rPr>
-        <w:lastRenderedPageBreak/>
-        <w:t>Malaikat</w:t>
-      </w:r>
-      <w:proofErr w:type="spellEnd"/>
-      <w:r>
-        <w:rPr>
-          <w:rFonts w:cs="Times New Roman"/>
-          <w:szCs w:val="24"/>
-        </w:rPr>
-        <w:t xml:space="preserve"> Agung Rafael, </w:t>
-      </w:r>
-      <w:proofErr w:type="spellStart"/>
-      <w:r>
-        <w:rPr>
-          <w:rFonts w:cs="Times New Roman"/>
-          <w:szCs w:val="24"/>
-        </w:rPr>
-        <w:t>pelindung</w:t>
-      </w:r>
-      <w:proofErr w:type="spellEnd"/>
-      <w:r>
-        <w:rPr>
-          <w:rFonts w:cs="Times New Roman"/>
-          <w:szCs w:val="24"/>
-        </w:rPr>
-        <w:t xml:space="preserve"> para </w:t>
-      </w:r>
-      <w:proofErr w:type="spellStart"/>
-      <w:r>
-        <w:rPr>
-          <w:rFonts w:cs="Times New Roman"/>
-          <w:szCs w:val="24"/>
-        </w:rPr>
-        <w:t>pelajar</w:t>
-      </w:r>
-      <w:proofErr w:type="spellEnd"/>
-      <w:r>
-        <w:rPr>
-          <w:rFonts w:cs="Times New Roman"/>
-          <w:szCs w:val="24"/>
-        </w:rPr>
-        <w:t xml:space="preserve">, </w:t>
-      </w:r>
-      <w:proofErr w:type="spellStart"/>
-      <w:r>
-        <w:rPr>
-          <w:rFonts w:cs="Times New Roman"/>
-          <w:szCs w:val="24"/>
-        </w:rPr>
-        <w:t>bantulah</w:t>
-      </w:r>
-      <w:proofErr w:type="spellEnd"/>
-      <w:r>
-        <w:rPr>
-          <w:rFonts w:cs="Times New Roman"/>
-          <w:szCs w:val="24"/>
-        </w:rPr>
-        <w:t xml:space="preserve"> </w:t>
-      </w:r>
-      <w:proofErr w:type="spellStart"/>
-      <w:r>
-        <w:rPr>
-          <w:rFonts w:cs="Times New Roman"/>
-          <w:szCs w:val="24"/>
-        </w:rPr>
-        <w:t>aku</w:t>
-      </w:r>
-      <w:proofErr w:type="spellEnd"/>
-      <w:r>
-        <w:rPr>
-          <w:rFonts w:cs="Times New Roman"/>
-          <w:szCs w:val="24"/>
-        </w:rPr>
-        <w:t xml:space="preserve"> </w:t>
-      </w:r>
-      <w:proofErr w:type="spellStart"/>
-      <w:r>
-        <w:rPr>
-          <w:rFonts w:cs="Times New Roman"/>
-          <w:szCs w:val="24"/>
-        </w:rPr>
-        <w:t>untuk</w:t>
-      </w:r>
-      <w:proofErr w:type="spellEnd"/>
-      <w:r>
-        <w:rPr>
-          <w:rFonts w:cs="Times New Roman"/>
-          <w:szCs w:val="24"/>
-        </w:rPr>
-        <w:t xml:space="preserve"> </w:t>
-      </w:r>
-      <w:proofErr w:type="spellStart"/>
-      <w:r>
-        <w:rPr>
-          <w:rFonts w:cs="Times New Roman"/>
-          <w:szCs w:val="24"/>
-        </w:rPr>
-        <w:t>mempersiapkan</w:t>
-      </w:r>
-      <w:proofErr w:type="spellEnd"/>
-      <w:r>
-        <w:rPr>
-          <w:rFonts w:cs="Times New Roman"/>
-          <w:szCs w:val="24"/>
-        </w:rPr>
-        <w:t xml:space="preserve"> </w:t>
-      </w:r>
-      <w:proofErr w:type="spellStart"/>
-      <w:r>
-        <w:rPr>
-          <w:rFonts w:cs="Times New Roman"/>
-          <w:szCs w:val="24"/>
-        </w:rPr>
-        <w:t>diri</w:t>
-      </w:r>
-      <w:proofErr w:type="spellEnd"/>
-      <w:r>
-        <w:rPr>
-          <w:rFonts w:cs="Times New Roman"/>
-          <w:szCs w:val="24"/>
-        </w:rPr>
-        <w:t xml:space="preserve"> </w:t>
-      </w:r>
-      <w:proofErr w:type="spellStart"/>
-      <w:r>
-        <w:rPr>
-          <w:rFonts w:cs="Times New Roman"/>
-          <w:szCs w:val="24"/>
-        </w:rPr>
-        <w:t>dengan</w:t>
-      </w:r>
-      <w:proofErr w:type="spellEnd"/>
-      <w:r>
-        <w:rPr>
-          <w:rFonts w:cs="Times New Roman"/>
-          <w:szCs w:val="24"/>
-        </w:rPr>
-        <w:t xml:space="preserve"> </w:t>
-      </w:r>
-      <w:proofErr w:type="spellStart"/>
-      <w:r>
-        <w:rPr>
-          <w:rFonts w:cs="Times New Roman"/>
-          <w:szCs w:val="24"/>
-        </w:rPr>
-        <w:t>baik</w:t>
-      </w:r>
-      <w:proofErr w:type="spellEnd"/>
-      <w:r>
-        <w:rPr>
-          <w:rFonts w:cs="Times New Roman"/>
-          <w:szCs w:val="24"/>
-        </w:rPr>
-        <w:t xml:space="preserve"> dan </w:t>
-      </w:r>
-      <w:proofErr w:type="spellStart"/>
-      <w:r>
-        <w:rPr>
-          <w:rFonts w:cs="Times New Roman"/>
-          <w:szCs w:val="24"/>
-        </w:rPr>
-        <w:t>mengingat</w:t>
-      </w:r>
-      <w:proofErr w:type="spellEnd"/>
-      <w:r>
-        <w:rPr>
-          <w:rFonts w:cs="Times New Roman"/>
-          <w:szCs w:val="24"/>
-        </w:rPr>
-        <w:t xml:space="preserve"> </w:t>
-      </w:r>
-      <w:proofErr w:type="spellStart"/>
-      <w:r>
-        <w:rPr>
-          <w:rFonts w:cs="Times New Roman"/>
-          <w:szCs w:val="24"/>
-        </w:rPr>
-        <w:t>semua</w:t>
-      </w:r>
-      <w:proofErr w:type="spellEnd"/>
-      <w:r>
-        <w:rPr>
-          <w:rFonts w:cs="Times New Roman"/>
-          <w:szCs w:val="24"/>
-        </w:rPr>
-        <w:t xml:space="preserve"> yang </w:t>
-      </w:r>
-      <w:proofErr w:type="spellStart"/>
-      <w:r>
-        <w:rPr>
-          <w:rFonts w:cs="Times New Roman"/>
-          <w:szCs w:val="24"/>
-        </w:rPr>
-        <w:t>telah</w:t>
-      </w:r>
-      <w:proofErr w:type="spellEnd"/>
-      <w:r>
-        <w:rPr>
-          <w:rFonts w:cs="Times New Roman"/>
-          <w:szCs w:val="24"/>
-        </w:rPr>
-        <w:t xml:space="preserve"> </w:t>
-      </w:r>
-      <w:proofErr w:type="spellStart"/>
-      <w:r>
-        <w:rPr>
-          <w:rFonts w:cs="Times New Roman"/>
-          <w:szCs w:val="24"/>
-        </w:rPr>
-        <w:t>kupelajari</w:t>
-      </w:r>
-      <w:proofErr w:type="spellEnd"/>
-      <w:r>
-        <w:rPr>
-          <w:rFonts w:cs="Times New Roman"/>
-          <w:szCs w:val="24"/>
-        </w:rPr>
-        <w:t xml:space="preserve">. </w:t>
-      </w:r>
-      <w:proofErr w:type="spellStart"/>
-      <w:r>
-        <w:rPr>
-          <w:rFonts w:cs="Times New Roman"/>
-          <w:szCs w:val="24"/>
-        </w:rPr>
-        <w:t>Semoga</w:t>
-      </w:r>
-      <w:proofErr w:type="spellEnd"/>
-      <w:r>
-        <w:rPr>
-          <w:rFonts w:cs="Times New Roman"/>
-          <w:szCs w:val="24"/>
-        </w:rPr>
-        <w:t xml:space="preserve"> </w:t>
-      </w:r>
-      <w:proofErr w:type="spellStart"/>
-      <w:r>
-        <w:rPr>
-          <w:rFonts w:cs="Times New Roman"/>
-          <w:szCs w:val="24"/>
-        </w:rPr>
-        <w:t>sidang</w:t>
-      </w:r>
-      <w:proofErr w:type="spellEnd"/>
-      <w:r>
-        <w:rPr>
-          <w:rFonts w:cs="Times New Roman"/>
-          <w:szCs w:val="24"/>
-        </w:rPr>
-        <w:t xml:space="preserve"> yang </w:t>
-      </w:r>
-      <w:proofErr w:type="spellStart"/>
-      <w:r>
-        <w:rPr>
-          <w:rFonts w:cs="Times New Roman"/>
-          <w:szCs w:val="24"/>
-        </w:rPr>
-        <w:t>akan</w:t>
-      </w:r>
-      <w:proofErr w:type="spellEnd"/>
-      <w:r>
-        <w:rPr>
-          <w:rFonts w:cs="Times New Roman"/>
-          <w:szCs w:val="24"/>
-        </w:rPr>
-        <w:t xml:space="preserve"> </w:t>
-      </w:r>
-      <w:proofErr w:type="spellStart"/>
-      <w:r>
-        <w:rPr>
-          <w:rFonts w:cs="Times New Roman"/>
-          <w:szCs w:val="24"/>
-        </w:rPr>
-        <w:t>kuhadapi</w:t>
-      </w:r>
-      <w:proofErr w:type="spellEnd"/>
-      <w:r>
-        <w:rPr>
-          <w:rFonts w:cs="Times New Roman"/>
-          <w:szCs w:val="24"/>
-        </w:rPr>
-        <w:t xml:space="preserve"> </w:t>
-      </w:r>
-      <w:proofErr w:type="spellStart"/>
-      <w:r>
-        <w:rPr>
-          <w:rFonts w:cs="Times New Roman"/>
-          <w:szCs w:val="24"/>
-        </w:rPr>
-        <w:t>berjalan</w:t>
-      </w:r>
-      <w:proofErr w:type="spellEnd"/>
-      <w:r>
-        <w:rPr>
-          <w:rFonts w:cs="Times New Roman"/>
-          <w:szCs w:val="24"/>
-        </w:rPr>
-        <w:t xml:space="preserve"> </w:t>
-      </w:r>
-      <w:proofErr w:type="spellStart"/>
-      <w:r>
-        <w:rPr>
-          <w:rFonts w:cs="Times New Roman"/>
-          <w:szCs w:val="24"/>
-        </w:rPr>
-        <w:t>lancar</w:t>
-      </w:r>
-      <w:proofErr w:type="spellEnd"/>
-      <w:r>
-        <w:rPr>
-          <w:rFonts w:cs="Times New Roman"/>
-          <w:szCs w:val="24"/>
-        </w:rPr>
-        <w:t xml:space="preserve"> </w:t>
-      </w:r>
-      <w:proofErr w:type="spellStart"/>
-      <w:r>
-        <w:rPr>
-          <w:rFonts w:cs="Times New Roman"/>
-          <w:szCs w:val="24"/>
-        </w:rPr>
-        <w:t>tanpa</w:t>
-      </w:r>
-      <w:proofErr w:type="spellEnd"/>
-      <w:r>
-        <w:rPr>
-          <w:rFonts w:cs="Times New Roman"/>
-          <w:szCs w:val="24"/>
-        </w:rPr>
-        <w:t xml:space="preserve"> </w:t>
-      </w:r>
-      <w:proofErr w:type="spellStart"/>
-      <w:r>
-        <w:rPr>
-          <w:rFonts w:cs="Times New Roman"/>
-          <w:szCs w:val="24"/>
-        </w:rPr>
-        <w:t>hambatan</w:t>
-      </w:r>
-      <w:proofErr w:type="spellEnd"/>
-      <w:r>
-        <w:rPr>
-          <w:rFonts w:cs="Times New Roman"/>
-          <w:szCs w:val="24"/>
-        </w:rPr>
-        <w:t>. Amin.</w:t>
-      </w:r>
-    </w:p>
-    <w:p>
-      <w:pPr>
-        <w:spacing w:line="360" w:lineRule="auto"/>
-        <w:rPr>
-          <w:rFonts w:cs="Times New Roman"/>
-          <w:szCs w:val="24"/>
-        </w:rPr>
-      </w:pPr>
-    </w:p>
-    <w:p>
-      <w:pPr>
-        <w:spacing w:line="360" w:lineRule="auto"/>
-        <w:rPr>
-          <w:rFonts w:cs="Times New Roman"/>
-          <w:szCs w:val="24"/>
-        </w:rPr>
-      </w:pPr>
-      <w:r>
-        <w:rPr>
-          <w:rFonts w:cs="Times New Roman"/>
-          <w:szCs w:val="24"/>
-        </w:rPr>
-        <w:t xml:space="preserve">Bunda Maria, Bunda yang </w:t>
-      </w:r>
-      <w:proofErr w:type="spellStart"/>
-      <w:r>
-        <w:rPr>
-          <w:rFonts w:cs="Times New Roman"/>
-          <w:szCs w:val="24"/>
-        </w:rPr>
-        <w:t>penuh</w:t>
-      </w:r>
-      <w:proofErr w:type="spellEnd"/>
-      <w:r>
-        <w:rPr>
-          <w:rFonts w:cs="Times New Roman"/>
-          <w:szCs w:val="24"/>
-        </w:rPr>
-        <w:t xml:space="preserve"> </w:t>
-      </w:r>
-      <w:proofErr w:type="spellStart"/>
-      <w:r>
-        <w:rPr>
-          <w:rFonts w:cs="Times New Roman"/>
-          <w:szCs w:val="24"/>
-        </w:rPr>
-        <w:t>kasih</w:t>
-      </w:r>
-      <w:proofErr w:type="spellEnd"/>
-      <w:r>
-        <w:rPr>
-          <w:rFonts w:cs="Times New Roman"/>
-          <w:szCs w:val="24"/>
-        </w:rPr>
-        <w:t xml:space="preserve">, </w:t>
-      </w:r>
-      <w:proofErr w:type="spellStart"/>
-      <w:r>
-        <w:rPr>
-          <w:rFonts w:cs="Times New Roman"/>
-          <w:szCs w:val="24"/>
-        </w:rPr>
-        <w:t>doakanlah</w:t>
-      </w:r>
-      <w:proofErr w:type="spellEnd"/>
-      <w:r>
-        <w:rPr>
-          <w:rFonts w:cs="Times New Roman"/>
-          <w:szCs w:val="24"/>
-        </w:rPr>
-        <w:t xml:space="preserve"> </w:t>
-      </w:r>
-      <w:proofErr w:type="spellStart"/>
-      <w:r>
-        <w:rPr>
-          <w:rFonts w:cs="Times New Roman"/>
-          <w:szCs w:val="24"/>
-        </w:rPr>
-        <w:t>aku</w:t>
-      </w:r>
-      <w:proofErr w:type="spellEnd"/>
-      <w:r>
-        <w:rPr>
-          <w:rFonts w:cs="Times New Roman"/>
-          <w:szCs w:val="24"/>
-        </w:rPr>
-        <w:t xml:space="preserve"> agar </w:t>
-      </w:r>
-      <w:proofErr w:type="spellStart"/>
-      <w:r>
-        <w:rPr>
-          <w:rFonts w:cs="Times New Roman"/>
-          <w:szCs w:val="24"/>
-        </w:rPr>
-        <w:t>aku</w:t>
-      </w:r>
-      <w:proofErr w:type="spellEnd"/>
-      <w:r>
-        <w:rPr>
-          <w:rFonts w:cs="Times New Roman"/>
-          <w:szCs w:val="24"/>
-        </w:rPr>
-        <w:t xml:space="preserve"> </w:t>
-      </w:r>
-      <w:proofErr w:type="spellStart"/>
-      <w:r>
-        <w:rPr>
-          <w:rFonts w:cs="Times New Roman"/>
-          <w:szCs w:val="24"/>
-        </w:rPr>
-        <w:t>dapat</w:t>
-      </w:r>
-      <w:proofErr w:type="spellEnd"/>
-      <w:r>
-        <w:rPr>
-          <w:rFonts w:cs="Times New Roman"/>
-          <w:szCs w:val="24"/>
-        </w:rPr>
-        <w:t xml:space="preserve"> </w:t>
-      </w:r>
-      <w:proofErr w:type="spellStart"/>
-      <w:r>
-        <w:rPr>
-          <w:rFonts w:cs="Times New Roman"/>
-          <w:szCs w:val="24"/>
-        </w:rPr>
-        <w:t>menjalani</w:t>
-      </w:r>
-      <w:proofErr w:type="spellEnd"/>
-      <w:r>
-        <w:rPr>
-          <w:rFonts w:cs="Times New Roman"/>
-          <w:szCs w:val="24"/>
-        </w:rPr>
-        <w:t xml:space="preserve"> </w:t>
-      </w:r>
-      <w:proofErr w:type="spellStart"/>
-      <w:r>
-        <w:rPr>
-          <w:rFonts w:cs="Times New Roman"/>
-          <w:szCs w:val="24"/>
-        </w:rPr>
-        <w:t>sidang</w:t>
-      </w:r>
-      <w:proofErr w:type="spellEnd"/>
-      <w:r>
-        <w:rPr>
-          <w:rFonts w:cs="Times New Roman"/>
-          <w:szCs w:val="24"/>
-        </w:rPr>
-        <w:t xml:space="preserve"> </w:t>
-      </w:r>
-      <w:proofErr w:type="spellStart"/>
-      <w:r>
-        <w:rPr>
-          <w:rFonts w:cs="Times New Roman"/>
-          <w:szCs w:val="24"/>
-        </w:rPr>
-        <w:t>ini</w:t>
-      </w:r>
-      <w:proofErr w:type="spellEnd"/>
-      <w:r>
-        <w:rPr>
-          <w:rFonts w:cs="Times New Roman"/>
-          <w:szCs w:val="24"/>
-        </w:rPr>
-        <w:t xml:space="preserve"> </w:t>
-      </w:r>
-      <w:proofErr w:type="spellStart"/>
-      <w:r>
-        <w:rPr>
-          <w:rFonts w:cs="Times New Roman"/>
-          <w:szCs w:val="24"/>
-        </w:rPr>
-        <w:t>dengan</w:t>
-      </w:r>
-      <w:proofErr w:type="spellEnd"/>
-      <w:r>
-        <w:rPr>
-          <w:rFonts w:cs="Times New Roman"/>
-          <w:szCs w:val="24"/>
-        </w:rPr>
-        <w:t xml:space="preserve"> </w:t>
-      </w:r>
-      <w:proofErr w:type="spellStart"/>
-      <w:r>
-        <w:rPr>
-          <w:rFonts w:cs="Times New Roman"/>
-          <w:szCs w:val="24"/>
-        </w:rPr>
-        <w:t>tenang</w:t>
-      </w:r>
-      <w:proofErr w:type="spellEnd"/>
-      <w:r>
-        <w:rPr>
-          <w:rFonts w:cs="Times New Roman"/>
-          <w:szCs w:val="24"/>
-        </w:rPr>
-        <w:t xml:space="preserve"> dan </w:t>
-      </w:r>
-      <w:proofErr w:type="spellStart"/>
-      <w:r>
-        <w:rPr>
-          <w:rFonts w:cs="Times New Roman"/>
-          <w:szCs w:val="24"/>
-        </w:rPr>
-        <w:t>percaya</w:t>
-      </w:r>
-      <w:proofErr w:type="spellEnd"/>
-      <w:r>
-        <w:rPr>
-          <w:rFonts w:cs="Times New Roman"/>
-          <w:szCs w:val="24"/>
-        </w:rPr>
-        <w:t xml:space="preserve"> </w:t>
-      </w:r>
-      <w:proofErr w:type="spellStart"/>
-      <w:r>
-        <w:rPr>
-          <w:rFonts w:cs="Times New Roman"/>
-          <w:szCs w:val="24"/>
-        </w:rPr>
-        <w:t>diri</w:t>
-      </w:r>
-      <w:proofErr w:type="spellEnd"/>
-      <w:r>
-        <w:rPr>
-          <w:rFonts w:cs="Times New Roman"/>
-          <w:szCs w:val="24"/>
-        </w:rPr>
-        <w:t xml:space="preserve">. </w:t>
-      </w:r>
-      <w:proofErr w:type="spellStart"/>
-      <w:r>
-        <w:rPr>
-          <w:rFonts w:cs="Times New Roman"/>
-          <w:szCs w:val="24"/>
-        </w:rPr>
-        <w:t>Semoga</w:t>
-      </w:r>
-      <w:proofErr w:type="spellEnd"/>
-      <w:r>
-        <w:rPr>
-          <w:rFonts w:cs="Times New Roman"/>
-          <w:szCs w:val="24"/>
-        </w:rPr>
-        <w:t xml:space="preserve"> </w:t>
-      </w:r>
-      <w:proofErr w:type="spellStart"/>
-      <w:r>
-        <w:rPr>
-          <w:rFonts w:cs="Times New Roman"/>
-          <w:szCs w:val="24"/>
-        </w:rPr>
-        <w:t>setiap</w:t>
-      </w:r>
-      <w:proofErr w:type="spellEnd"/>
-      <w:r>
-        <w:rPr>
-          <w:rFonts w:cs="Times New Roman"/>
-          <w:szCs w:val="24"/>
-        </w:rPr>
-        <w:t xml:space="preserve"> </w:t>
-      </w:r>
-      <w:proofErr w:type="spellStart"/>
-      <w:r>
-        <w:rPr>
-          <w:rFonts w:cs="Times New Roman"/>
-          <w:szCs w:val="24"/>
-        </w:rPr>
-        <w:t>jawaban</w:t>
-      </w:r>
-      <w:proofErr w:type="spellEnd"/>
-      <w:r>
-        <w:rPr>
-          <w:rFonts w:cs="Times New Roman"/>
-          <w:szCs w:val="24"/>
-        </w:rPr>
-        <w:t xml:space="preserve"> yang </w:t>
-      </w:r>
-      <w:proofErr w:type="spellStart"/>
-      <w:r>
-        <w:rPr>
-          <w:rFonts w:cs="Times New Roman"/>
-          <w:szCs w:val="24"/>
-        </w:rPr>
-        <w:t>kuucapkan</w:t>
-      </w:r>
-      <w:proofErr w:type="spellEnd"/>
-      <w:r>
-        <w:rPr>
-          <w:rFonts w:cs="Times New Roman"/>
-          <w:szCs w:val="24"/>
-        </w:rPr>
-        <w:t xml:space="preserve"> </w:t>
-      </w:r>
-      <w:proofErr w:type="spellStart"/>
-      <w:r>
-        <w:rPr>
-          <w:rFonts w:cs="Times New Roman"/>
-          <w:szCs w:val="24"/>
-        </w:rPr>
-        <w:t>dapat</w:t>
-      </w:r>
-      <w:proofErr w:type="spellEnd"/>
-      <w:r>
-        <w:rPr>
-          <w:rFonts w:cs="Times New Roman"/>
-          <w:szCs w:val="24"/>
-        </w:rPr>
-        <w:t xml:space="preserve"> </w:t>
-      </w:r>
-      <w:proofErr w:type="spellStart"/>
-      <w:r>
-        <w:rPr>
-          <w:rFonts w:cs="Times New Roman"/>
-          <w:szCs w:val="24"/>
-        </w:rPr>
-        <w:t>mengesankan</w:t>
-      </w:r>
-      <w:proofErr w:type="spellEnd"/>
-      <w:r>
-        <w:rPr>
-          <w:rFonts w:cs="Times New Roman"/>
-          <w:szCs w:val="24"/>
-        </w:rPr>
-        <w:t xml:space="preserve"> para </w:t>
-      </w:r>
-      <w:proofErr w:type="spellStart"/>
-      <w:r>
-        <w:rPr>
-          <w:rFonts w:cs="Times New Roman"/>
-          <w:szCs w:val="24"/>
-        </w:rPr>
-        <w:t>penguji</w:t>
-      </w:r>
-      <w:proofErr w:type="spellEnd"/>
-      <w:r>
-        <w:rPr>
-          <w:rFonts w:cs="Times New Roman"/>
-          <w:szCs w:val="24"/>
-        </w:rPr>
-        <w:t xml:space="preserve"> dan </w:t>
-      </w:r>
-      <w:proofErr w:type="spellStart"/>
-      <w:r>
-        <w:rPr>
-          <w:rFonts w:cs="Times New Roman"/>
-          <w:szCs w:val="24"/>
-        </w:rPr>
-        <w:t>memberikan</w:t>
-      </w:r>
-      <w:proofErr w:type="spellEnd"/>
-      <w:r>
-        <w:rPr>
-          <w:rFonts w:cs="Times New Roman"/>
-          <w:szCs w:val="24"/>
-        </w:rPr>
-        <w:t xml:space="preserve"> </w:t>
-      </w:r>
-      <w:proofErr w:type="spellStart"/>
-      <w:r>
-        <w:rPr>
-          <w:rFonts w:cs="Times New Roman"/>
-          <w:szCs w:val="24"/>
-        </w:rPr>
-        <w:t>hasil</w:t>
-      </w:r>
-      <w:proofErr w:type="spellEnd"/>
-      <w:r>
-        <w:rPr>
-          <w:rFonts w:cs="Times New Roman"/>
-          <w:szCs w:val="24"/>
-        </w:rPr>
-        <w:t xml:space="preserve"> yang </w:t>
-      </w:r>
-      <w:proofErr w:type="spellStart"/>
-      <w:r>
-        <w:rPr>
-          <w:rFonts w:cs="Times New Roman"/>
-          <w:szCs w:val="24"/>
-        </w:rPr>
-        <w:t>terbaik</w:t>
-      </w:r>
-      <w:proofErr w:type="spellEnd"/>
-      <w:r>
-        <w:rPr>
-          <w:rFonts w:cs="Times New Roman"/>
-          <w:szCs w:val="24"/>
-        </w:rPr>
-        <w:t xml:space="preserve"> </w:t>
-      </w:r>
-      <w:proofErr w:type="spellStart"/>
-      <w:r>
-        <w:rPr>
-          <w:rFonts w:cs="Times New Roman"/>
-          <w:szCs w:val="24"/>
-        </w:rPr>
-        <w:t>sesuai</w:t>
-      </w:r>
-      <w:proofErr w:type="spellEnd"/>
-      <w:r>
-        <w:rPr>
-          <w:rFonts w:cs="Times New Roman"/>
-          <w:szCs w:val="24"/>
-        </w:rPr>
-        <w:t xml:space="preserve"> </w:t>
-      </w:r>
-      <w:proofErr w:type="spellStart"/>
-      <w:r>
-        <w:rPr>
-          <w:rFonts w:cs="Times New Roman"/>
-          <w:szCs w:val="24"/>
-        </w:rPr>
-        <w:t>kehendak</w:t>
-      </w:r>
-      <w:proofErr w:type="spellEnd"/>
-      <w:r>
-        <w:rPr>
-          <w:rFonts w:cs="Times New Roman"/>
-          <w:szCs w:val="24"/>
-        </w:rPr>
-        <w:t xml:space="preserve"> Tuhan. Amin.</w:t>
-      </w:r>
-    </w:p>
-    <w:p>
-      <w:pPr>
-        <w:spacing w:line="360" w:lineRule="auto"/>
-        <w:rPr>
-          <w:rFonts w:cs="Times New Roman"/>
-          <w:szCs w:val="24"/>
-        </w:rPr>
-      </w:pPr>
-    </w:p>
-    <w:p>
-      <w:pPr>
-        <w:spacing w:line="360" w:lineRule="auto"/>
-        <w:rPr>
-          <w:rFonts w:cs="Times New Roman"/>
-          <w:szCs w:val="24"/>
-        </w:rPr>
-      </w:pPr>
-      <w:r>
-        <w:rPr>
-          <w:rFonts w:cs="Times New Roman"/>
-          <w:szCs w:val="24"/>
-        </w:rPr>
-        <w:t xml:space="preserve">Beato Carlo Acutis, yang </w:t>
-      </w:r>
-      <w:proofErr w:type="spellStart"/>
-      <w:r>
-        <w:rPr>
-          <w:rFonts w:cs="Times New Roman"/>
-          <w:szCs w:val="24"/>
-        </w:rPr>
-        <w:t>penuh</w:t>
-      </w:r>
-      <w:proofErr w:type="spellEnd"/>
-      <w:r>
-        <w:rPr>
-          <w:rFonts w:cs="Times New Roman"/>
-          <w:szCs w:val="24"/>
-        </w:rPr>
-        <w:t xml:space="preserve"> </w:t>
-      </w:r>
-      <w:proofErr w:type="spellStart"/>
-      <w:r>
-        <w:rPr>
-          <w:rFonts w:cs="Times New Roman"/>
-          <w:szCs w:val="24"/>
-        </w:rPr>
-        <w:t>semangat</w:t>
-      </w:r>
-      <w:proofErr w:type="spellEnd"/>
-      <w:r>
-        <w:rPr>
-          <w:rFonts w:cs="Times New Roman"/>
-          <w:szCs w:val="24"/>
-        </w:rPr>
-        <w:t xml:space="preserve"> </w:t>
-      </w:r>
-      <w:proofErr w:type="spellStart"/>
-      <w:r>
-        <w:rPr>
-          <w:rFonts w:cs="Times New Roman"/>
-          <w:szCs w:val="24"/>
-        </w:rPr>
-        <w:t>dalam</w:t>
-      </w:r>
-      <w:proofErr w:type="spellEnd"/>
-      <w:r>
-        <w:rPr>
-          <w:rFonts w:cs="Times New Roman"/>
-          <w:szCs w:val="24"/>
-        </w:rPr>
-        <w:t xml:space="preserve"> </w:t>
-      </w:r>
-      <w:proofErr w:type="spellStart"/>
-      <w:r>
-        <w:rPr>
-          <w:rFonts w:cs="Times New Roman"/>
-          <w:szCs w:val="24"/>
-        </w:rPr>
-        <w:t>belajar</w:t>
-      </w:r>
-      <w:proofErr w:type="spellEnd"/>
-      <w:r>
-        <w:rPr>
-          <w:rFonts w:cs="Times New Roman"/>
-          <w:szCs w:val="24"/>
-        </w:rPr>
-        <w:t xml:space="preserve"> dan </w:t>
-      </w:r>
-      <w:proofErr w:type="spellStart"/>
-      <w:r>
-        <w:rPr>
-          <w:rFonts w:cs="Times New Roman"/>
-          <w:szCs w:val="24"/>
-        </w:rPr>
-        <w:t>mencintai</w:t>
-      </w:r>
-      <w:proofErr w:type="spellEnd"/>
-      <w:r>
-        <w:rPr>
-          <w:rFonts w:cs="Times New Roman"/>
-          <w:szCs w:val="24"/>
-        </w:rPr>
-        <w:t xml:space="preserve"> </w:t>
-      </w:r>
-      <w:proofErr w:type="spellStart"/>
-      <w:r>
-        <w:rPr>
-          <w:rFonts w:cs="Times New Roman"/>
-          <w:szCs w:val="24"/>
-        </w:rPr>
-        <w:t>Ekaristi</w:t>
-      </w:r>
-      <w:proofErr w:type="spellEnd"/>
-      <w:r>
-        <w:rPr>
-          <w:rFonts w:cs="Times New Roman"/>
-          <w:szCs w:val="24"/>
-        </w:rPr>
-        <w:t xml:space="preserve">, </w:t>
-      </w:r>
-      <w:proofErr w:type="spellStart"/>
-      <w:r>
-        <w:rPr>
-          <w:rFonts w:cs="Times New Roman"/>
-          <w:szCs w:val="24"/>
-        </w:rPr>
-        <w:t>bantulah</w:t>
-      </w:r>
-      <w:proofErr w:type="spellEnd"/>
-      <w:r>
-        <w:rPr>
-          <w:rFonts w:cs="Times New Roman"/>
-          <w:szCs w:val="24"/>
-        </w:rPr>
-        <w:t xml:space="preserve"> </w:t>
-      </w:r>
-      <w:proofErr w:type="spellStart"/>
-      <w:r>
-        <w:rPr>
-          <w:rFonts w:cs="Times New Roman"/>
-          <w:szCs w:val="24"/>
-        </w:rPr>
-        <w:t>aku</w:t>
-      </w:r>
-      <w:proofErr w:type="spellEnd"/>
-      <w:r>
-        <w:rPr>
-          <w:rFonts w:cs="Times New Roman"/>
-          <w:szCs w:val="24"/>
-        </w:rPr>
-        <w:t xml:space="preserve"> agar </w:t>
-      </w:r>
-      <w:proofErr w:type="spellStart"/>
-      <w:r>
-        <w:rPr>
-          <w:rFonts w:cs="Times New Roman"/>
-          <w:szCs w:val="24"/>
-        </w:rPr>
-        <w:t>dapat</w:t>
-      </w:r>
-      <w:proofErr w:type="spellEnd"/>
-      <w:r>
-        <w:rPr>
-          <w:rFonts w:cs="Times New Roman"/>
-          <w:szCs w:val="24"/>
-        </w:rPr>
-        <w:t xml:space="preserve"> </w:t>
-      </w:r>
-      <w:proofErr w:type="spellStart"/>
-      <w:r>
-        <w:rPr>
-          <w:rFonts w:cs="Times New Roman"/>
-          <w:szCs w:val="24"/>
-        </w:rPr>
-        <w:t>meneladanimu</w:t>
-      </w:r>
-      <w:proofErr w:type="spellEnd"/>
-      <w:r>
-        <w:rPr>
-          <w:rFonts w:cs="Times New Roman"/>
-          <w:szCs w:val="24"/>
-        </w:rPr>
-        <w:t xml:space="preserve"> </w:t>
-      </w:r>
-      <w:proofErr w:type="spellStart"/>
-      <w:r>
-        <w:rPr>
-          <w:rFonts w:cs="Times New Roman"/>
-          <w:szCs w:val="24"/>
-        </w:rPr>
-        <w:t>dalam</w:t>
-      </w:r>
-      <w:proofErr w:type="spellEnd"/>
-      <w:r>
-        <w:rPr>
-          <w:rFonts w:cs="Times New Roman"/>
-          <w:szCs w:val="24"/>
-        </w:rPr>
-        <w:t xml:space="preserve"> </w:t>
-      </w:r>
-      <w:proofErr w:type="spellStart"/>
-      <w:r>
-        <w:rPr>
-          <w:rFonts w:cs="Times New Roman"/>
-          <w:szCs w:val="24"/>
-        </w:rPr>
-        <w:t>semangat</w:t>
-      </w:r>
-      <w:proofErr w:type="spellEnd"/>
-      <w:r>
-        <w:rPr>
-          <w:rFonts w:cs="Times New Roman"/>
-          <w:szCs w:val="24"/>
-        </w:rPr>
-        <w:t xml:space="preserve"> </w:t>
-      </w:r>
-      <w:proofErr w:type="spellStart"/>
-      <w:r>
-        <w:rPr>
-          <w:rFonts w:cs="Times New Roman"/>
-          <w:szCs w:val="24"/>
-        </w:rPr>
-        <w:t>belajar</w:t>
-      </w:r>
-      <w:proofErr w:type="spellEnd"/>
-      <w:r>
-        <w:rPr>
-          <w:rFonts w:cs="Times New Roman"/>
-          <w:szCs w:val="24"/>
-        </w:rPr>
-        <w:t xml:space="preserve"> dan </w:t>
-      </w:r>
-      <w:proofErr w:type="spellStart"/>
-      <w:r>
-        <w:rPr>
-          <w:rFonts w:cs="Times New Roman"/>
-          <w:szCs w:val="24"/>
-        </w:rPr>
-        <w:t>cinta</w:t>
-      </w:r>
-      <w:proofErr w:type="spellEnd"/>
-      <w:r>
-        <w:rPr>
-          <w:rFonts w:cs="Times New Roman"/>
-          <w:szCs w:val="24"/>
-        </w:rPr>
-        <w:t xml:space="preserve"> </w:t>
-      </w:r>
-      <w:proofErr w:type="spellStart"/>
-      <w:r>
-        <w:rPr>
-          <w:rFonts w:cs="Times New Roman"/>
-          <w:szCs w:val="24"/>
-        </w:rPr>
-        <w:t>kepada</w:t>
-      </w:r>
-      <w:proofErr w:type="spellEnd"/>
-      <w:r>
-        <w:rPr>
-          <w:rFonts w:cs="Times New Roman"/>
-          <w:szCs w:val="24"/>
-        </w:rPr>
-        <w:t xml:space="preserve"> Tuhan. </w:t>
-      </w:r>
-      <w:proofErr w:type="spellStart"/>
-      <w:r>
-        <w:rPr>
-          <w:rFonts w:cs="Times New Roman"/>
-          <w:szCs w:val="24"/>
-        </w:rPr>
-        <w:t>Semoga</w:t>
-      </w:r>
-      <w:proofErr w:type="spellEnd"/>
-      <w:r>
-        <w:rPr>
-          <w:rFonts w:cs="Times New Roman"/>
-          <w:szCs w:val="24"/>
-        </w:rPr>
-        <w:t xml:space="preserve"> </w:t>
-      </w:r>
-      <w:proofErr w:type="spellStart"/>
-      <w:r>
-        <w:rPr>
-          <w:rFonts w:cs="Times New Roman"/>
-          <w:szCs w:val="24"/>
-        </w:rPr>
-        <w:t>setiap</w:t>
-      </w:r>
-      <w:proofErr w:type="spellEnd"/>
-      <w:r>
-        <w:rPr>
-          <w:rFonts w:cs="Times New Roman"/>
-          <w:szCs w:val="24"/>
-        </w:rPr>
-        <w:t xml:space="preserve"> </w:t>
-      </w:r>
-      <w:proofErr w:type="spellStart"/>
-      <w:r>
-        <w:rPr>
-          <w:rFonts w:cs="Times New Roman"/>
-          <w:szCs w:val="24"/>
-        </w:rPr>
-        <w:t>usaha</w:t>
-      </w:r>
-      <w:proofErr w:type="spellEnd"/>
-      <w:r>
-        <w:rPr>
-          <w:rFonts w:cs="Times New Roman"/>
-          <w:szCs w:val="24"/>
-        </w:rPr>
-        <w:t xml:space="preserve"> dan </w:t>
-      </w:r>
-      <w:proofErr w:type="spellStart"/>
-      <w:r>
-        <w:rPr>
-          <w:rFonts w:cs="Times New Roman"/>
-          <w:szCs w:val="24"/>
-        </w:rPr>
-        <w:t>persiapanku</w:t>
-      </w:r>
-      <w:proofErr w:type="spellEnd"/>
-      <w:r>
-        <w:rPr>
-          <w:rFonts w:cs="Times New Roman"/>
-          <w:szCs w:val="24"/>
-        </w:rPr>
-        <w:t xml:space="preserve"> </w:t>
-      </w:r>
-      <w:proofErr w:type="spellStart"/>
-      <w:r>
-        <w:rPr>
-          <w:rFonts w:cs="Times New Roman"/>
-          <w:szCs w:val="24"/>
-        </w:rPr>
-        <w:t>membuahkan</w:t>
-      </w:r>
-      <w:proofErr w:type="spellEnd"/>
-      <w:r>
-        <w:rPr>
-          <w:rFonts w:cs="Times New Roman"/>
-          <w:szCs w:val="24"/>
-        </w:rPr>
-        <w:t xml:space="preserve"> </w:t>
-      </w:r>
-      <w:proofErr w:type="spellStart"/>
-      <w:r>
-        <w:rPr>
-          <w:rFonts w:cs="Times New Roman"/>
-          <w:szCs w:val="24"/>
-        </w:rPr>
-        <w:t>hasil</w:t>
-      </w:r>
-      <w:proofErr w:type="spellEnd"/>
-      <w:r>
-        <w:rPr>
-          <w:rFonts w:cs="Times New Roman"/>
-          <w:szCs w:val="24"/>
-        </w:rPr>
-        <w:t xml:space="preserve"> yang </w:t>
-      </w:r>
-      <w:proofErr w:type="spellStart"/>
-      <w:r>
-        <w:rPr>
-          <w:rFonts w:cs="Times New Roman"/>
-          <w:szCs w:val="24"/>
-        </w:rPr>
-        <w:t>memuaskan</w:t>
-      </w:r>
-      <w:proofErr w:type="spellEnd"/>
-      <w:r>
-        <w:rPr>
-          <w:rFonts w:cs="Times New Roman"/>
-          <w:szCs w:val="24"/>
-        </w:rPr>
-        <w:t>. Amin.</w:t>
-      </w:r>
-    </w:p>
-    <w:p>
-      <w:pPr>
-        <w:spacing w:line="360" w:lineRule="auto"/>
-        <w:rPr>
-          <w:rFonts w:cs="Times New Roman"/>
-          <w:szCs w:val="24"/>
-        </w:rPr>
-      </w:pPr>
-    </w:p>
-    <w:p>
-      <w:pPr>
-        <w:spacing w:line="360" w:lineRule="auto"/>
-        <w:rPr>
-          <w:rFonts w:cs="Times New Roman"/>
-          <w:b/>
-          <w:bCs/>
-          <w:szCs w:val="24"/>
-        </w:rPr>
-      </w:pPr>
-      <w:r>
-        <w:rPr>
-          <w:rFonts w:cs="Times New Roman"/>
-          <w:b/>
-          <w:bCs/>
-          <w:szCs w:val="24"/>
-        </w:rPr>
-        <w:t xml:space="preserve">**Bapa Kami, Salam Maria, dan </w:t>
-      </w:r>
-      <w:proofErr w:type="spellStart"/>
-      <w:proofErr w:type="gramStart"/>
-      <w:r>
-        <w:rPr>
-          <w:rFonts w:cs="Times New Roman"/>
-          <w:b/>
-          <w:bCs/>
-          <w:szCs w:val="24"/>
-        </w:rPr>
-        <w:t>Kemuliaan</w:t>
-      </w:r>
-      <w:proofErr w:type="spellEnd"/>
-      <w:r>
-        <w:rPr>
-          <w:rFonts w:cs="Times New Roman"/>
-          <w:b/>
-          <w:bCs/>
-          <w:szCs w:val="24"/>
-        </w:rPr>
-        <w:t>:*</w:t>
-      </w:r>
-      <w:proofErr w:type="gramEnd"/>
-      <w:r>
-        <w:rPr>
-          <w:rFonts w:cs="Times New Roman"/>
-          <w:b/>
-          <w:bCs/>
-          <w:szCs w:val="24"/>
-        </w:rPr>
-        <w:t>*</w:t>
-      </w:r>
-    </w:p>
-    <w:p>
-      <w:pPr>
-        <w:spacing w:line="360" w:lineRule="auto"/>
-        <w:rPr>
-          <w:rFonts w:cs="Times New Roman"/>
-          <w:szCs w:val="24"/>
-        </w:rPr>
-      </w:pPr>
-      <w:r>
-        <w:rPr>
-          <w:rFonts w:cs="Times New Roman"/>
-          <w:szCs w:val="24"/>
-        </w:rPr>
-        <w:t>- Bapa Kami</w:t>
-      </w:r>
-    </w:p>
-    <w:p>
-      <w:pPr>
-        <w:spacing w:line="360" w:lineRule="auto"/>
-        <w:rPr>
-          <w:rFonts w:cs="Times New Roman"/>
-          <w:szCs w:val="24"/>
-        </w:rPr>
-      </w:pPr>
-      <w:r>
-        <w:rPr>
-          <w:rFonts w:cs="Times New Roman"/>
-          <w:szCs w:val="24"/>
-        </w:rPr>
-        <w:t>- Salam Maria (3 kali)</w:t>
-      </w:r>
-    </w:p>
-    <w:p>
-      <w:pPr>
-        <w:spacing w:line="360" w:lineRule="auto"/>
-        <w:rPr>
-          <w:rFonts w:cs="Times New Roman"/>
-          <w:szCs w:val="24"/>
-        </w:rPr>
-      </w:pPr>
-      <w:r>
-        <w:rPr>
-          <w:rFonts w:cs="Times New Roman"/>
-          <w:szCs w:val="24"/>
-        </w:rPr>
-        <w:t xml:space="preserve">- </w:t>
-      </w:r>
-      <w:proofErr w:type="spellStart"/>
-      <w:r>
-        <w:rPr>
-          <w:rFonts w:cs="Times New Roman"/>
-          <w:szCs w:val="24"/>
-        </w:rPr>
-        <w:t>Kemuliaan</w:t>
-      </w:r>
-      <w:proofErr w:type="spellEnd"/>
-    </w:p>
-    <w:p>
-      <w:pPr>
-        <w:spacing w:line="360" w:lineRule="auto"/>
-        <w:rPr>
-          <w:rFonts w:cs="Times New Roman"/>
-          <w:szCs w:val="24"/>
-        </w:rPr>
-      </w:pPr>
-    </w:p>
-    <w:p>
-      <w:pPr>
-        <w:spacing w:line="360" w:lineRule="auto"/>
-        <w:rPr>
-          <w:rFonts w:cs="Times New Roman"/>
-          <w:b/>
-          <w:bCs/>
-          <w:szCs w:val="24"/>
-        </w:rPr>
-      </w:pPr>
-      <w:r>
-        <w:rPr>
-          <w:rFonts w:cs="Times New Roman"/>
-          <w:b/>
-          <w:bCs/>
-          <w:szCs w:val="24"/>
-        </w:rPr>
-        <w:t>**</w:t>
-      </w:r>
-      <w:proofErr w:type="spellStart"/>
-      <w:proofErr w:type="gramStart"/>
-      <w:r>
-        <w:rPr>
-          <w:rFonts w:cs="Times New Roman"/>
-          <w:b/>
-          <w:bCs/>
-          <w:szCs w:val="24"/>
-        </w:rPr>
-        <w:t>Penutup</w:t>
-      </w:r>
-      <w:proofErr w:type="spellEnd"/>
-      <w:r>
-        <w:rPr>
-          <w:rFonts w:cs="Times New Roman"/>
-          <w:b/>
-          <w:bCs/>
-          <w:szCs w:val="24"/>
-        </w:rPr>
-        <w:t>:*</w:t>
-      </w:r>
-      <w:proofErr w:type="gramEnd"/>
-      <w:r>
-        <w:rPr>
-          <w:rFonts w:cs="Times New Roman"/>
-          <w:b/>
-          <w:bCs/>
-          <w:szCs w:val="24"/>
-        </w:rPr>
-        <w:t>*</w:t>
-      </w:r>
-    </w:p>
-    <w:p>
-      <w:pPr>
-        <w:spacing w:line="360" w:lineRule="auto"/>
-        <w:rPr>
-          <w:rFonts w:cs="Times New Roman"/>
-          <w:szCs w:val="24"/>
-        </w:rPr>
-      </w:pPr>
       <w:r>
         <w:rPr>
           <w:rFonts w:cs="Times New Roman"/>
@@ -3065,15 +3045,6 @@
         </w:rPr>
         <w:t xml:space="preserve"> Kudus. Amin.</w:t>
       </w:r>
-    </w:p>
-    <w:p>
-      <w:pPr>
-        <w:spacing w:line="360" w:lineRule="auto"/>
-        <w:rPr>
-          <w:rFonts w:cs="Times New Roman"/>
-          <w:szCs w:val="24"/>
-        </w:rPr>
-      </w:pPr>
     </w:p>
     <w:p>
       <w:pPr>
@@ -3187,6 +3158,7 @@
     <w:p>
       <w:pPr>
         <w:spacing w:line="360" w:lineRule="auto"/>
+        <w:ind w:left="720"/>
         <w:rPr>
           <w:rFonts w:cs="Times New Roman"/>
           <w:szCs w:val="24"/>
@@ -3637,6 +3609,7 @@
     <w:p>
       <w:pPr>
         <w:spacing w:line="360" w:lineRule="auto"/>
+        <w:ind w:left="720"/>
         <w:rPr>
           <w:rFonts w:cs="Times New Roman"/>
           <w:szCs w:val="24"/>
@@ -4015,7 +3988,15 @@
           <w:rFonts w:cs="Times New Roman"/>
           <w:szCs w:val="24"/>
         </w:rPr>
-        <w:t xml:space="preserve"> yang </w:t>
+        <w:t xml:space="preserve"> </w:t>
+      </w:r>
+      <w:r>
+        <w:rPr>
+          <w:rFonts w:cs="Times New Roman"/>
+          <w:szCs w:val="24"/>
+        </w:rPr>
+        <w:lastRenderedPageBreak/>
+        <w:t xml:space="preserve">yang </w:t>
       </w:r>
       <w:proofErr w:type="spellStart"/>
       <w:r>
